--- a/doc/迭代六/对比实验报告.docx
+++ b/doc/迭代六/对比实验报告.docx
@@ -3,20 +3,2291 @@
 <w:document xmlns:wpc="http://schemas.microsoft.com/office/word/2010/wordprocessingCanvas" xmlns:cx="http://schemas.microsoft.com/office/drawing/2014/chartex" xmlns:cx1="http://schemas.microsoft.com/office/drawing/2015/9/8/chartex" xmlns:cx2="http://schemas.microsoft.com/office/drawing/2015/10/21/chartex" xmlns:cx3="http://schemas.microsoft.com/office/drawing/2016/5/9/chartex" xmlns:cx4="http://schemas.microsoft.com/office/drawing/2016/5/10/chartex" xmlns:cx5="http://schemas.microsoft.com/office/drawing/2016/5/11/chartex" xmlns:cx6="http://schemas.microsoft.com/office/drawing/2016/5/12/chartex" xmlns:cx7="http://schemas.microsoft.com/office/drawing/2016/5/13/chartex" xmlns:cx8="http://schemas.microsoft.com/office/drawing/2016/5/14/chartex" xmlns:mc="http://schemas.openxmlformats.org/markup-compatibility/2006" xmlns:aink="http://schemas.microsoft.com/office/drawing/2016/ink" xmlns:am3d="http://schemas.microsoft.com/office/drawing/2017/model3d" xmlns:o="urn:schemas-microsoft-com:office:office" xmlns:r="http://schemas.openxmlformats.org/officeDocument/2006/relationships" xmlns:m="http://schemas.openxmlformats.org/officeDocument/2006/math" xmlns:v="urn:schemas-microsoft-com:vml" xmlns:wp14="http://schemas.microsoft.com/office/word/2010/wordprocessingDrawing" xmlns:wp="http://schemas.openxmlformats.org/drawingml/2006/wordprocessingDrawing" xmlns:w10="urn:schemas-microsoft-com:office:word" xmlns:w="http://schemas.openxmlformats.org/wordprocessingml/2006/main" xmlns:w14="http://schemas.microsoft.com/office/word/2010/wordml" xmlns:w15="http://schemas.microsoft.com/office/word/2012/wordml" xmlns:w16cid="http://schemas.microsoft.com/office/word/2016/wordml/cid" xmlns:w16se="http://schemas.microsoft.com/office/word/2015/wordml/symex" xmlns:wpg="http://schemas.microsoft.com/office/word/2010/wordprocessingGroup" xmlns:wpi="http://schemas.microsoft.com/office/word/2010/wordprocessingInk" xmlns:wne="http://schemas.microsoft.com/office/word/2006/wordml" xmlns:wps="http://schemas.microsoft.com/office/word/2010/wordprocessingShape" mc:Ignorable="w14 w15 w16se w16cid wp14">
   <w:body>
     <w:p>
+      <w:pPr>
+        <w:jc w:val="center"/>
+      </w:pPr>
+      <w:r>
+        <w:rPr>
+          <w:rFonts w:hint="eastAsia"/>
+        </w:rPr>
+        <w:t>对比实验报告</w:t>
+      </w:r>
+    </w:p>
+    <w:p/>
+    <w:p>
+      <w:pPr>
+        <w:pStyle w:val="a3"/>
+        <w:numPr>
+          <w:ilvl w:val="0"/>
+          <w:numId w:val="3"/>
+        </w:numPr>
+        <w:ind w:firstLineChars="0"/>
+      </w:pPr>
+      <w:r>
+        <w:rPr>
+          <w:rFonts w:hint="eastAsia"/>
+        </w:rPr>
+        <w:t>简介</w:t>
+      </w:r>
+    </w:p>
+    <w:p>
+      <w:pPr>
+        <w:pStyle w:val="a3"/>
+        <w:numPr>
+          <w:ilvl w:val="1"/>
+          <w:numId w:val="3"/>
+        </w:numPr>
+        <w:ind w:firstLineChars="0"/>
+      </w:pPr>
+      <w:r>
+        <w:rPr>
+          <w:rFonts w:hint="eastAsia"/>
+        </w:rPr>
+        <w:t>目的</w:t>
+      </w:r>
+    </w:p>
+    <w:p>
+      <w:r>
+        <w:tab/>
+      </w:r>
+      <w:r>
+        <w:rPr>
+          <w:rFonts w:hint="eastAsia"/>
+        </w:rPr>
+        <w:t>本次对比实验的目的是比较基于区块链的数据共享系统与</w:t>
+      </w:r>
+      <w:proofErr w:type="spellStart"/>
+      <w:r>
+        <w:rPr>
+          <w:rFonts w:hint="eastAsia"/>
+        </w:rPr>
+        <w:t>hadoop</w:t>
+      </w:r>
+      <w:proofErr w:type="spellEnd"/>
+      <w:r>
+        <w:rPr>
+          <w:rFonts w:hint="eastAsia"/>
+        </w:rPr>
+        <w:t>在不同数量级的数据下查询的性能。</w:t>
+      </w:r>
+    </w:p>
+    <w:p>
+      <w:pPr>
+        <w:pStyle w:val="a3"/>
+        <w:numPr>
+          <w:ilvl w:val="1"/>
+          <w:numId w:val="3"/>
+        </w:numPr>
+        <w:ind w:firstLineChars="0"/>
+      </w:pPr>
+      <w:r>
+        <w:rPr>
+          <w:rFonts w:hint="eastAsia"/>
+        </w:rPr>
+        <w:t>范围</w:t>
+      </w:r>
+    </w:p>
+    <w:p>
+      <w:pPr>
+        <w:pStyle w:val="a3"/>
+        <w:ind w:left="380" w:firstLineChars="0" w:firstLine="0"/>
+      </w:pPr>
+      <w:r>
+        <w:rPr>
+          <w:rFonts w:hint="eastAsia"/>
+        </w:rPr>
+        <w:t>本次对比实验只比较目标的查询性能，不考虑增，删，改的性能。</w:t>
+      </w:r>
+    </w:p>
+    <w:p>
+      <w:pPr>
+        <w:pStyle w:val="a3"/>
+        <w:numPr>
+          <w:ilvl w:val="1"/>
+          <w:numId w:val="3"/>
+        </w:numPr>
+        <w:ind w:firstLineChars="0"/>
+      </w:pPr>
+      <w:r>
+        <w:rPr>
+          <w:rFonts w:hint="eastAsia"/>
+        </w:rPr>
+        <w:t>实验对象介绍</w:t>
+      </w:r>
+    </w:p>
+    <w:p>
+      <w:r>
+        <w:tab/>
+      </w:r>
+      <w:r>
+        <w:rPr>
+          <w:rFonts w:hint="eastAsia"/>
+        </w:rPr>
+        <w:t>基于区块链的数据共享系统本质上是一个分布式数据库，但是结合了</w:t>
+      </w:r>
+      <w:r>
+        <w:rPr>
+          <w:rFonts w:hint="eastAsia"/>
+        </w:rPr>
+        <w:t>区块链技术，将数据表和节点信息存储于智能合约中。</w:t>
+      </w:r>
+    </w:p>
+    <w:p>
+      <w:pPr>
+        <w:widowControl/>
+        <w:jc w:val="left"/>
+      </w:pPr>
+      <w:r>
+        <w:tab/>
+        <w:t>Hadoop</w:t>
+      </w:r>
+      <w:r>
+        <w:rPr>
+          <w:rFonts w:hint="eastAsia"/>
+        </w:rPr>
+        <w:t>实现了一个分布式文件系统（Hadoop Distributed File System），</w:t>
+      </w:r>
+      <w:r>
+        <w:rPr>
+          <w:rFonts w:hint="eastAsia"/>
+        </w:rPr>
+        <w:t>将数据文件分布在多个节点中，并使用map</w:t>
+      </w:r>
+      <w:r>
+        <w:t>-</w:t>
+      </w:r>
+      <w:r>
+        <w:rPr>
+          <w:rFonts w:hint="eastAsia"/>
+        </w:rPr>
+        <w:t>reduce对数据进行操作。</w:t>
+      </w:r>
+    </w:p>
+    <w:p/>
+    <w:p>
+      <w:pPr>
+        <w:pStyle w:val="a3"/>
+        <w:numPr>
+          <w:ilvl w:val="0"/>
+          <w:numId w:val="3"/>
+        </w:numPr>
+        <w:ind w:firstLineChars="0"/>
+      </w:pPr>
+      <w:r>
+        <w:rPr>
+          <w:rFonts w:hint="eastAsia"/>
+        </w:rPr>
+        <w:t>实验设计</w:t>
+      </w:r>
+    </w:p>
+    <w:p>
+      <w:pPr>
+        <w:pStyle w:val="a3"/>
+        <w:numPr>
+          <w:ilvl w:val="1"/>
+          <w:numId w:val="3"/>
+        </w:numPr>
+        <w:ind w:firstLineChars="0"/>
+      </w:pPr>
+      <w:r>
+        <w:rPr>
+          <w:rFonts w:hint="eastAsia"/>
+        </w:rPr>
+        <w:t>实验数据</w:t>
+      </w:r>
+    </w:p>
+    <w:p>
+      <w:r>
+        <w:tab/>
+      </w:r>
+      <w:r>
+        <w:rPr>
+          <w:rFonts w:hint="eastAsia"/>
+        </w:rPr>
+        <w:t>本次实验的数据由3</w:t>
+      </w:r>
+      <w:r>
+        <w:t>000</w:t>
+      </w:r>
+      <w:r>
+        <w:rPr>
+          <w:rFonts w:hint="eastAsia"/>
+        </w:rPr>
+        <w:t>条</w:t>
+      </w:r>
+      <w:r>
+        <w:rPr>
+          <w:rFonts w:hint="eastAsia"/>
+        </w:rPr>
+        <w:t>体检</w:t>
+      </w:r>
+      <w:r>
+        <w:rPr>
+          <w:rFonts w:hint="eastAsia"/>
+        </w:rPr>
+        <w:t>数据扩充而成。一共扩充成3组数据，规模分别为1</w:t>
+      </w:r>
+      <w:r>
+        <w:t>00</w:t>
+      </w:r>
+      <w:r>
+        <w:rPr>
+          <w:rFonts w:hint="eastAsia"/>
+        </w:rPr>
+        <w:t>万条，</w:t>
+      </w:r>
+      <w:r>
+        <w:t>500</w:t>
+      </w:r>
+      <w:r>
+        <w:rPr>
+          <w:rFonts w:hint="eastAsia"/>
+        </w:rPr>
+        <w:t>万条，1</w:t>
+      </w:r>
+      <w:r>
+        <w:t>000</w:t>
+      </w:r>
+      <w:r>
+        <w:rPr>
+          <w:rFonts w:hint="eastAsia"/>
+        </w:rPr>
+        <w:t>万条。</w:t>
+      </w:r>
+    </w:p>
+    <w:p>
+      <w:pPr>
+        <w:pStyle w:val="a3"/>
+        <w:numPr>
+          <w:ilvl w:val="1"/>
+          <w:numId w:val="3"/>
+        </w:numPr>
+        <w:ind w:firstLineChars="0"/>
+      </w:pPr>
+      <w:r>
+        <w:rPr>
+          <w:rFonts w:hint="eastAsia"/>
+        </w:rPr>
+        <w:t>实验环境</w:t>
+      </w:r>
+    </w:p>
+    <w:p>
+      <w:pPr>
+        <w:pStyle w:val="a3"/>
+        <w:ind w:left="380" w:firstLineChars="0" w:firstLine="0"/>
+      </w:pPr>
+      <w:r>
+        <w:rPr>
+          <w:rFonts w:hint="eastAsia"/>
+        </w:rPr>
+        <w:t>硬件环境均为i</w:t>
+      </w:r>
+      <w:r>
+        <w:t xml:space="preserve">5 </w:t>
+      </w:r>
+      <w:proofErr w:type="spellStart"/>
+      <w:r>
+        <w:rPr>
+          <w:rFonts w:hint="eastAsia"/>
+        </w:rPr>
+        <w:t>cpu</w:t>
+      </w:r>
+      <w:proofErr w:type="spellEnd"/>
+      <w:r>
+        <w:rPr>
+          <w:rFonts w:hint="eastAsia"/>
+        </w:rPr>
+        <w:t>，1</w:t>
+      </w:r>
+      <w:r>
+        <w:t>6</w:t>
+      </w:r>
+      <w:r>
+        <w:rPr>
+          <w:rFonts w:hint="eastAsia"/>
+        </w:rPr>
+        <w:t>G内存。</w:t>
+      </w:r>
+    </w:p>
+    <w:p>
+      <w:pPr>
+        <w:pStyle w:val="a3"/>
+        <w:ind w:left="380" w:firstLineChars="0" w:firstLine="0"/>
+      </w:pPr>
+      <w:r>
+        <w:rPr>
+          <w:rFonts w:hint="eastAsia"/>
+        </w:rPr>
+        <w:t>基于区块链的数据共享系统为3个节点，数据平均分布。</w:t>
+      </w:r>
+    </w:p>
+    <w:p>
+      <w:pPr>
+        <w:pStyle w:val="a3"/>
+        <w:ind w:left="380" w:firstLineChars="0" w:firstLine="0"/>
+      </w:pPr>
+      <w:proofErr w:type="spellStart"/>
+      <w:r>
+        <w:rPr>
+          <w:rFonts w:hint="eastAsia"/>
+        </w:rPr>
+        <w:t>hadoop</w:t>
+      </w:r>
+      <w:proofErr w:type="spellEnd"/>
+      <w:r>
+        <w:rPr>
+          <w:rFonts w:hint="eastAsia"/>
+        </w:rPr>
+        <w:t>为一个主节点，三个从节点，数据按照默认配置分布。</w:t>
+      </w:r>
+    </w:p>
+    <w:p>
+      <w:pPr>
+        <w:pStyle w:val="a3"/>
+        <w:numPr>
+          <w:ilvl w:val="1"/>
+          <w:numId w:val="3"/>
+        </w:numPr>
+        <w:ind w:firstLineChars="0"/>
+      </w:pPr>
+      <w:r>
+        <w:rPr>
+          <w:rFonts w:hint="eastAsia"/>
+        </w:rPr>
+        <w:t>实验方法</w:t>
+      </w:r>
+    </w:p>
+    <w:p>
+      <w:r>
+        <w:tab/>
+      </w:r>
+      <w:r>
+        <w:rPr>
+          <w:rFonts w:hint="eastAsia"/>
+        </w:rPr>
+        <w:t>使用以下4种</w:t>
+      </w:r>
+      <w:proofErr w:type="spellStart"/>
+      <w:r>
+        <w:rPr>
+          <w:rFonts w:hint="eastAsia"/>
+        </w:rPr>
+        <w:t>sql</w:t>
+      </w:r>
+      <w:proofErr w:type="spellEnd"/>
+      <w:r>
+        <w:rPr>
+          <w:rFonts w:hint="eastAsia"/>
+        </w:rPr>
+        <w:t>语句测试两个目标系统的查询性能。</w:t>
+      </w:r>
+    </w:p>
+    <w:tbl>
+      <w:tblPr>
+        <w:tblStyle w:val="a4"/>
+        <w:tblW w:w="0" w:type="auto"/>
+        <w:tblLook w:val="04A0" w:firstRow="1" w:lastRow="0" w:firstColumn="1" w:lastColumn="0" w:noHBand="0" w:noVBand="1"/>
+      </w:tblPr>
+      <w:tblGrid>
+        <w:gridCol w:w="1129"/>
+        <w:gridCol w:w="3936"/>
+        <w:gridCol w:w="3225"/>
+      </w:tblGrid>
+      <w:tr>
+        <w:tc>
+          <w:tcPr>
+            <w:tcW w:w="1129" w:type="dxa"/>
+          </w:tcPr>
+          <w:p>
+            <w:r>
+              <w:rPr>
+                <w:rFonts w:hint="eastAsia"/>
+              </w:rPr>
+              <w:t>编号</w:t>
+            </w:r>
+          </w:p>
+        </w:tc>
+        <w:tc>
+          <w:tcPr>
+            <w:tcW w:w="3936" w:type="dxa"/>
+          </w:tcPr>
+          <w:p>
+            <w:proofErr w:type="spellStart"/>
+            <w:r>
+              <w:t>S</w:t>
+            </w:r>
+            <w:r>
+              <w:rPr>
+                <w:rFonts w:hint="eastAsia"/>
+              </w:rPr>
+              <w:t>ql</w:t>
+            </w:r>
+            <w:proofErr w:type="spellEnd"/>
+            <w:r>
+              <w:rPr>
+                <w:rFonts w:hint="eastAsia"/>
+              </w:rPr>
+              <w:t>语句</w:t>
+            </w:r>
+          </w:p>
+        </w:tc>
+        <w:tc>
+          <w:tcPr>
+            <w:tcW w:w="3225" w:type="dxa"/>
+          </w:tcPr>
+          <w:p>
+            <w:r>
+              <w:rPr>
+                <w:rFonts w:hint="eastAsia"/>
+              </w:rPr>
+              <w:t>说明</w:t>
+            </w:r>
+          </w:p>
+        </w:tc>
+      </w:tr>
+      <w:tr>
+        <w:tc>
+          <w:tcPr>
+            <w:tcW w:w="1129" w:type="dxa"/>
+          </w:tcPr>
+          <w:p>
+            <w:r>
+              <w:rPr>
+                <w:rFonts w:hint="eastAsia"/>
+              </w:rPr>
+              <w:t>A</w:t>
+            </w:r>
+          </w:p>
+        </w:tc>
+        <w:tc>
+          <w:tcPr>
+            <w:tcW w:w="3936" w:type="dxa"/>
+          </w:tcPr>
+          <w:p>
+            <w:r>
+              <w:t>S</w:t>
+            </w:r>
+            <w:r>
+              <w:rPr>
+                <w:rFonts w:hint="eastAsia"/>
+              </w:rPr>
+              <w:t>elect</w:t>
+            </w:r>
+            <w:r>
+              <w:t xml:space="preserve"> </w:t>
+            </w:r>
+            <w:proofErr w:type="gramStart"/>
+            <w:r>
+              <w:t>count(</w:t>
+            </w:r>
+            <w:proofErr w:type="gramEnd"/>
+            <w:r>
+              <w:t xml:space="preserve">1) from </w:t>
+            </w:r>
+            <w:proofErr w:type="spellStart"/>
+            <w:r>
+              <w:t>ehr_data</w:t>
+            </w:r>
+            <w:proofErr w:type="spellEnd"/>
+          </w:p>
+        </w:tc>
+        <w:tc>
+          <w:tcPr>
+            <w:tcW w:w="3225" w:type="dxa"/>
+          </w:tcPr>
+          <w:p>
+            <w:r>
+              <w:rPr>
+                <w:rFonts w:hint="eastAsia"/>
+              </w:rPr>
+              <w:t>查询数据的总条数</w:t>
+            </w:r>
+          </w:p>
+        </w:tc>
+      </w:tr>
+      <w:tr>
+        <w:tc>
+          <w:tcPr>
+            <w:tcW w:w="1129" w:type="dxa"/>
+          </w:tcPr>
+          <w:p>
+            <w:r>
+              <w:rPr>
+                <w:rFonts w:hint="eastAsia"/>
+              </w:rPr>
+              <w:t>B</w:t>
+            </w:r>
+          </w:p>
+        </w:tc>
+        <w:tc>
+          <w:tcPr>
+            <w:tcW w:w="3936" w:type="dxa"/>
+          </w:tcPr>
+          <w:p>
+            <w:r>
+              <w:t>S</w:t>
+            </w:r>
+            <w:r>
+              <w:rPr>
+                <w:rFonts w:hint="eastAsia"/>
+              </w:rPr>
+              <w:t>elect</w:t>
+            </w:r>
+            <w:r>
+              <w:t xml:space="preserve"> bz10 from </w:t>
+            </w:r>
+            <w:proofErr w:type="spellStart"/>
+            <w:r>
+              <w:t>ehr_data</w:t>
+            </w:r>
+            <w:proofErr w:type="spellEnd"/>
+          </w:p>
+        </w:tc>
+        <w:tc>
+          <w:tcPr>
+            <w:tcW w:w="3225" w:type="dxa"/>
+          </w:tcPr>
+          <w:p>
+            <w:r>
+              <w:rPr>
+                <w:rFonts w:hint="eastAsia"/>
+              </w:rPr>
+              <w:t>获取bz</w:t>
+            </w:r>
+            <w:r>
+              <w:t>10</w:t>
+            </w:r>
+            <w:r>
+              <w:rPr>
+                <w:rFonts w:hint="eastAsia"/>
+              </w:rPr>
+              <w:t>列的数据，每个为5个汉字以内的数据</w:t>
+            </w:r>
+          </w:p>
+        </w:tc>
+      </w:tr>
+      <w:tr>
+        <w:tc>
+          <w:tcPr>
+            <w:tcW w:w="1129" w:type="dxa"/>
+          </w:tcPr>
+          <w:p>
+            <w:r>
+              <w:rPr>
+                <w:rFonts w:hint="eastAsia"/>
+              </w:rPr>
+              <w:t>C</w:t>
+            </w:r>
+          </w:p>
+        </w:tc>
+        <w:tc>
+          <w:tcPr>
+            <w:tcW w:w="3936" w:type="dxa"/>
+          </w:tcPr>
+          <w:p>
+            <w:r>
+              <w:t>S</w:t>
+            </w:r>
+            <w:r>
+              <w:rPr>
+                <w:rFonts w:hint="eastAsia"/>
+              </w:rPr>
+              <w:t>elect</w:t>
+            </w:r>
+            <w:r>
+              <w:t xml:space="preserve"> bz83 from </w:t>
+            </w:r>
+            <w:proofErr w:type="spellStart"/>
+            <w:r>
+              <w:t>ehr_data</w:t>
+            </w:r>
+            <w:proofErr w:type="spellEnd"/>
+          </w:p>
+        </w:tc>
+        <w:tc>
+          <w:tcPr>
+            <w:tcW w:w="3225" w:type="dxa"/>
+          </w:tcPr>
+          <w:p>
+            <w:r>
+              <w:rPr>
+                <w:rFonts w:hint="eastAsia"/>
+              </w:rPr>
+              <w:t>获取bz</w:t>
+            </w:r>
+            <w:r>
+              <w:t>83</w:t>
+            </w:r>
+            <w:r>
+              <w:rPr>
+                <w:rFonts w:hint="eastAsia"/>
+              </w:rPr>
+              <w:t>列的数据，每个为2</w:t>
+            </w:r>
+            <w:r>
+              <w:t>0</w:t>
+            </w:r>
+            <w:r>
+              <w:rPr>
+                <w:rFonts w:hint="eastAsia"/>
+              </w:rPr>
+              <w:t>个汉字以上的数据</w:t>
+            </w:r>
+          </w:p>
+        </w:tc>
+      </w:tr>
+      <w:tr>
+        <w:tc>
+          <w:tcPr>
+            <w:tcW w:w="1129" w:type="dxa"/>
+          </w:tcPr>
+          <w:p>
+            <w:r>
+              <w:rPr>
+                <w:rFonts w:hint="eastAsia"/>
+              </w:rPr>
+              <w:t>D</w:t>
+            </w:r>
+          </w:p>
+        </w:tc>
+        <w:tc>
+          <w:tcPr>
+            <w:tcW w:w="3936" w:type="dxa"/>
+          </w:tcPr>
+          <w:p>
+            <w:r>
+              <w:t>S</w:t>
+            </w:r>
+            <w:r>
+              <w:rPr>
+                <w:rFonts w:hint="eastAsia"/>
+              </w:rPr>
+              <w:t>elect</w:t>
+            </w:r>
+            <w:r>
+              <w:t xml:space="preserve"> * </w:t>
+            </w:r>
+            <w:r>
+              <w:rPr>
+                <w:rFonts w:hint="eastAsia"/>
+              </w:rPr>
+              <w:t>from</w:t>
+            </w:r>
+            <w:r>
+              <w:t xml:space="preserve"> </w:t>
+            </w:r>
+            <w:proofErr w:type="spellStart"/>
+            <w:r>
+              <w:rPr>
+                <w:rFonts w:hint="eastAsia"/>
+              </w:rPr>
+              <w:t>ehr</w:t>
+            </w:r>
+            <w:r>
+              <w:t>_data</w:t>
+            </w:r>
+            <w:proofErr w:type="spellEnd"/>
+            <w:r>
+              <w:t xml:space="preserve"> where bz103=7</w:t>
+            </w:r>
+          </w:p>
+        </w:tc>
+        <w:tc>
+          <w:tcPr>
+            <w:tcW w:w="3225" w:type="dxa"/>
+          </w:tcPr>
+          <w:p>
+            <w:r>
+              <w:rPr>
+                <w:rFonts w:hint="eastAsia"/>
+              </w:rPr>
+              <w:t>根据条件查询数据</w:t>
+            </w:r>
+          </w:p>
+        </w:tc>
+      </w:tr>
+    </w:tbl>
+    <w:p/>
+    <w:p/>
+    <w:p>
+      <w:pPr>
+        <w:pStyle w:val="a3"/>
+        <w:numPr>
+          <w:ilvl w:val="0"/>
+          <w:numId w:val="3"/>
+        </w:numPr>
+        <w:ind w:firstLineChars="0"/>
+      </w:pPr>
+      <w:r>
+        <w:rPr>
+          <w:rFonts w:hint="eastAsia"/>
+        </w:rPr>
+        <w:t>实验结果</w:t>
+      </w:r>
+    </w:p>
+    <w:p>
+      <w:pPr>
+        <w:pStyle w:val="a3"/>
+        <w:numPr>
+          <w:ilvl w:val="1"/>
+          <w:numId w:val="3"/>
+        </w:numPr>
+        <w:ind w:firstLineChars="0"/>
+      </w:pPr>
+      <w:r>
+        <w:t>H</w:t>
+      </w:r>
+      <w:r>
+        <w:rPr>
+          <w:rFonts w:hint="eastAsia"/>
+        </w:rPr>
+        <w:t>adoop</w:t>
+      </w:r>
+    </w:p>
+    <w:tbl>
+      <w:tblPr>
+        <w:tblStyle w:val="a4"/>
+        <w:tblW w:w="0" w:type="auto"/>
+        <w:tblInd w:w="380" w:type="dxa"/>
+        <w:tblLook w:val="04A0" w:firstRow="1" w:lastRow="0" w:firstColumn="1" w:lastColumn="0" w:noHBand="0" w:noVBand="1"/>
+      </w:tblPr>
+      <w:tblGrid>
+        <w:gridCol w:w="3301"/>
+        <w:gridCol w:w="1559"/>
+        <w:gridCol w:w="1559"/>
+        <w:gridCol w:w="1491"/>
+      </w:tblGrid>
+      <w:tr>
+        <w:tc>
+          <w:tcPr>
+            <w:tcW w:w="3301" w:type="dxa"/>
+            <w:vMerge w:val="restart"/>
+          </w:tcPr>
+          <w:p>
+            <w:pPr>
+              <w:pStyle w:val="a3"/>
+            </w:pPr>
+            <w:proofErr w:type="spellStart"/>
+            <w:r>
+              <w:rPr>
+                <w:rFonts w:hint="eastAsia"/>
+              </w:rPr>
+              <w:t>s</w:t>
+            </w:r>
+            <w:r>
+              <w:t>ql</w:t>
+            </w:r>
+            <w:proofErr w:type="spellEnd"/>
+          </w:p>
+        </w:tc>
+        <w:tc>
+          <w:tcPr>
+            <w:tcW w:w="4609" w:type="dxa"/>
+            <w:gridSpan w:val="3"/>
+          </w:tcPr>
+          <w:p>
+            <w:pPr>
+              <w:pStyle w:val="a3"/>
+              <w:ind w:firstLineChars="0" w:firstLine="0"/>
+            </w:pPr>
+            <w:r>
+              <w:rPr>
+                <w:rFonts w:hint="eastAsia"/>
+              </w:rPr>
+              <w:t>耗时/秒</w:t>
+            </w:r>
+          </w:p>
+        </w:tc>
+      </w:tr>
+      <w:tr>
+        <w:tc>
+          <w:tcPr>
+            <w:tcW w:w="3301" w:type="dxa"/>
+            <w:vMerge/>
+          </w:tcPr>
+          <w:p>
+            <w:pPr>
+              <w:pStyle w:val="a3"/>
+              <w:ind w:firstLineChars="0" w:firstLine="0"/>
+            </w:pPr>
+          </w:p>
+        </w:tc>
+        <w:tc>
+          <w:tcPr>
+            <w:tcW w:w="1559" w:type="dxa"/>
+          </w:tcPr>
+          <w:p>
+            <w:pPr>
+              <w:pStyle w:val="a3"/>
+              <w:ind w:firstLineChars="0" w:firstLine="0"/>
+            </w:pPr>
+            <w:r>
+              <w:rPr>
+                <w:rFonts w:hint="eastAsia"/>
+              </w:rPr>
+              <w:t>1</w:t>
+            </w:r>
+            <w:r>
+              <w:t>00</w:t>
+            </w:r>
+            <w:r>
+              <w:rPr>
+                <w:rFonts w:hint="eastAsia"/>
+              </w:rPr>
+              <w:t>万</w:t>
+            </w:r>
+          </w:p>
+        </w:tc>
+        <w:tc>
+          <w:tcPr>
+            <w:tcW w:w="1559" w:type="dxa"/>
+          </w:tcPr>
+          <w:p>
+            <w:pPr>
+              <w:pStyle w:val="a3"/>
+              <w:ind w:firstLineChars="0" w:firstLine="0"/>
+            </w:pPr>
+            <w:r>
+              <w:rPr>
+                <w:rFonts w:hint="eastAsia"/>
+              </w:rPr>
+              <w:t>5</w:t>
+            </w:r>
+            <w:r>
+              <w:t>00</w:t>
+            </w:r>
+            <w:r>
+              <w:rPr>
+                <w:rFonts w:hint="eastAsia"/>
+              </w:rPr>
+              <w:t>万</w:t>
+            </w:r>
+          </w:p>
+        </w:tc>
+        <w:tc>
+          <w:tcPr>
+            <w:tcW w:w="1491" w:type="dxa"/>
+          </w:tcPr>
+          <w:p>
+            <w:pPr>
+              <w:pStyle w:val="a3"/>
+              <w:ind w:firstLineChars="0" w:firstLine="0"/>
+            </w:pPr>
+            <w:r>
+              <w:rPr>
+                <w:rFonts w:hint="eastAsia"/>
+              </w:rPr>
+              <w:t>1</w:t>
+            </w:r>
+            <w:r>
+              <w:t>000</w:t>
+            </w:r>
+            <w:r>
+              <w:rPr>
+                <w:rFonts w:hint="eastAsia"/>
+              </w:rPr>
+              <w:t>万</w:t>
+            </w:r>
+          </w:p>
+        </w:tc>
+      </w:tr>
+      <w:tr>
+        <w:tc>
+          <w:tcPr>
+            <w:tcW w:w="3301" w:type="dxa"/>
+          </w:tcPr>
+          <w:p>
+            <w:pPr>
+              <w:pStyle w:val="a3"/>
+              <w:ind w:firstLineChars="0" w:firstLine="0"/>
+            </w:pPr>
+            <w:r>
+              <w:t>S</w:t>
+            </w:r>
+            <w:r>
+              <w:rPr>
+                <w:rFonts w:hint="eastAsia"/>
+              </w:rPr>
+              <w:t>elect</w:t>
+            </w:r>
+            <w:r>
+              <w:t xml:space="preserve"> </w:t>
+            </w:r>
+            <w:proofErr w:type="gramStart"/>
+            <w:r>
+              <w:t>count(</w:t>
+            </w:r>
+            <w:proofErr w:type="gramEnd"/>
+            <w:r>
+              <w:t xml:space="preserve">1) from </w:t>
+            </w:r>
+            <w:proofErr w:type="spellStart"/>
+            <w:r>
+              <w:t>ehr_data</w:t>
+            </w:r>
+            <w:proofErr w:type="spellEnd"/>
+          </w:p>
+        </w:tc>
+        <w:tc>
+          <w:tcPr>
+            <w:tcW w:w="1559" w:type="dxa"/>
+          </w:tcPr>
+          <w:p>
+            <w:pPr>
+              <w:pStyle w:val="a3"/>
+              <w:ind w:firstLineChars="0" w:firstLine="0"/>
+            </w:pPr>
+            <w:r>
+              <w:rPr>
+                <w:rFonts w:hint="eastAsia"/>
+              </w:rPr>
+              <w:t>1</w:t>
+            </w:r>
+            <w:r>
+              <w:t>7.962</w:t>
+            </w:r>
+          </w:p>
+        </w:tc>
+        <w:tc>
+          <w:tcPr>
+            <w:tcW w:w="1559" w:type="dxa"/>
+          </w:tcPr>
+          <w:p>
+            <w:pPr>
+              <w:pStyle w:val="a3"/>
+              <w:ind w:firstLineChars="0" w:firstLine="0"/>
+            </w:pPr>
+            <w:r>
+              <w:rPr>
+                <w:rFonts w:hint="eastAsia"/>
+              </w:rPr>
+              <w:t>2</w:t>
+            </w:r>
+            <w:r>
+              <w:t>6.412</w:t>
+            </w:r>
+          </w:p>
+        </w:tc>
+        <w:tc>
+          <w:tcPr>
+            <w:tcW w:w="1491" w:type="dxa"/>
+          </w:tcPr>
+          <w:p>
+            <w:pPr>
+              <w:pStyle w:val="a3"/>
+              <w:ind w:firstLineChars="0" w:firstLine="0"/>
+            </w:pPr>
+            <w:r>
+              <w:rPr>
+                <w:rFonts w:hint="eastAsia"/>
+              </w:rPr>
+              <w:t>5</w:t>
+            </w:r>
+            <w:r>
+              <w:t>7.459</w:t>
+            </w:r>
+          </w:p>
+        </w:tc>
+      </w:tr>
+      <w:tr>
+        <w:tc>
+          <w:tcPr>
+            <w:tcW w:w="3301" w:type="dxa"/>
+          </w:tcPr>
+          <w:p>
+            <w:pPr>
+              <w:pStyle w:val="a3"/>
+              <w:ind w:firstLineChars="0" w:firstLine="0"/>
+            </w:pPr>
+            <w:r>
+              <w:t>S</w:t>
+            </w:r>
+            <w:r>
+              <w:rPr>
+                <w:rFonts w:hint="eastAsia"/>
+              </w:rPr>
+              <w:t>elect</w:t>
+            </w:r>
+            <w:r>
+              <w:t xml:space="preserve"> bz10 from </w:t>
+            </w:r>
+            <w:proofErr w:type="spellStart"/>
+            <w:r>
+              <w:t>ehr_data</w:t>
+            </w:r>
+            <w:proofErr w:type="spellEnd"/>
+          </w:p>
+        </w:tc>
+        <w:tc>
+          <w:tcPr>
+            <w:tcW w:w="1559" w:type="dxa"/>
+          </w:tcPr>
+          <w:p>
+            <w:pPr>
+              <w:pStyle w:val="a3"/>
+              <w:ind w:firstLineChars="0" w:firstLine="0"/>
+            </w:pPr>
+            <w:r>
+              <w:rPr>
+                <w:rFonts w:hint="eastAsia"/>
+              </w:rPr>
+              <w:t>0</w:t>
+            </w:r>
+            <w:r>
+              <w:t>.33</w:t>
+            </w:r>
+          </w:p>
+        </w:tc>
+        <w:tc>
+          <w:tcPr>
+            <w:tcW w:w="1559" w:type="dxa"/>
+          </w:tcPr>
+          <w:p>
+            <w:pPr>
+              <w:pStyle w:val="a3"/>
+              <w:ind w:firstLineChars="0" w:firstLine="0"/>
+            </w:pPr>
+            <w:r>
+              <w:rPr>
+                <w:rFonts w:hint="eastAsia"/>
+              </w:rPr>
+              <w:t>1</w:t>
+            </w:r>
+            <w:r>
+              <w:t>.489</w:t>
+            </w:r>
+          </w:p>
+        </w:tc>
+        <w:tc>
+          <w:tcPr>
+            <w:tcW w:w="1491" w:type="dxa"/>
+          </w:tcPr>
+          <w:p>
+            <w:pPr>
+              <w:pStyle w:val="a3"/>
+              <w:ind w:firstLineChars="0" w:firstLine="0"/>
+            </w:pPr>
+            <w:r>
+              <w:rPr>
+                <w:rFonts w:hint="eastAsia"/>
+              </w:rPr>
+              <w:t>3</w:t>
+            </w:r>
+            <w:r>
+              <w:t>.482</w:t>
+            </w:r>
+          </w:p>
+        </w:tc>
+      </w:tr>
+      <w:tr>
+        <w:tc>
+          <w:tcPr>
+            <w:tcW w:w="3301" w:type="dxa"/>
+          </w:tcPr>
+          <w:p>
+            <w:pPr>
+              <w:pStyle w:val="a3"/>
+              <w:ind w:firstLineChars="0" w:firstLine="0"/>
+            </w:pPr>
+            <w:r>
+              <w:t>S</w:t>
+            </w:r>
+            <w:r>
+              <w:rPr>
+                <w:rFonts w:hint="eastAsia"/>
+              </w:rPr>
+              <w:t>elect</w:t>
+            </w:r>
+            <w:r>
+              <w:t xml:space="preserve"> bz83 from </w:t>
+            </w:r>
+            <w:proofErr w:type="spellStart"/>
+            <w:r>
+              <w:t>ehr_data</w:t>
+            </w:r>
+            <w:proofErr w:type="spellEnd"/>
+          </w:p>
+        </w:tc>
+        <w:tc>
+          <w:tcPr>
+            <w:tcW w:w="1559" w:type="dxa"/>
+          </w:tcPr>
+          <w:p>
+            <w:pPr>
+              <w:pStyle w:val="a3"/>
+              <w:ind w:firstLineChars="0" w:firstLine="0"/>
+            </w:pPr>
+            <w:r>
+              <w:rPr>
+                <w:rFonts w:hint="eastAsia"/>
+              </w:rPr>
+              <w:t>0</w:t>
+            </w:r>
+            <w:r>
+              <w:t>.371</w:t>
+            </w:r>
+          </w:p>
+        </w:tc>
+        <w:tc>
+          <w:tcPr>
+            <w:tcW w:w="1559" w:type="dxa"/>
+          </w:tcPr>
+          <w:p>
+            <w:pPr>
+              <w:pStyle w:val="a3"/>
+              <w:ind w:firstLineChars="0" w:firstLine="0"/>
+            </w:pPr>
+            <w:r>
+              <w:rPr>
+                <w:rFonts w:hint="eastAsia"/>
+              </w:rPr>
+              <w:t>1</w:t>
+            </w:r>
+            <w:r>
+              <w:t>.517</w:t>
+            </w:r>
+          </w:p>
+        </w:tc>
+        <w:tc>
+          <w:tcPr>
+            <w:tcW w:w="1491" w:type="dxa"/>
+          </w:tcPr>
+          <w:p>
+            <w:pPr>
+              <w:pStyle w:val="a3"/>
+              <w:ind w:firstLineChars="0" w:firstLine="0"/>
+            </w:pPr>
+            <w:r>
+              <w:rPr>
+                <w:rFonts w:hint="eastAsia"/>
+              </w:rPr>
+              <w:t>5</w:t>
+            </w:r>
+            <w:r>
+              <w:t>.513</w:t>
+            </w:r>
+          </w:p>
+        </w:tc>
+      </w:tr>
+      <w:tr>
+        <w:tc>
+          <w:tcPr>
+            <w:tcW w:w="3301" w:type="dxa"/>
+          </w:tcPr>
+          <w:p>
+            <w:pPr>
+              <w:pStyle w:val="a3"/>
+              <w:ind w:firstLineChars="0" w:firstLine="0"/>
+            </w:pPr>
+            <w:r>
+              <w:t>S</w:t>
+            </w:r>
+            <w:r>
+              <w:rPr>
+                <w:rFonts w:hint="eastAsia"/>
+              </w:rPr>
+              <w:t>elect</w:t>
+            </w:r>
+            <w:r>
+              <w:t xml:space="preserve"> * </w:t>
+            </w:r>
+            <w:r>
+              <w:rPr>
+                <w:rFonts w:hint="eastAsia"/>
+              </w:rPr>
+              <w:t>from</w:t>
+            </w:r>
+            <w:r>
+              <w:t xml:space="preserve"> </w:t>
+            </w:r>
+            <w:proofErr w:type="spellStart"/>
+            <w:r>
+              <w:rPr>
+                <w:rFonts w:hint="eastAsia"/>
+              </w:rPr>
+              <w:t>ehr</w:t>
+            </w:r>
+            <w:r>
+              <w:t>_data</w:t>
+            </w:r>
+            <w:proofErr w:type="spellEnd"/>
+            <w:r>
+              <w:t xml:space="preserve"> where bz103=7</w:t>
+            </w:r>
+          </w:p>
+        </w:tc>
+        <w:tc>
+          <w:tcPr>
+            <w:tcW w:w="1559" w:type="dxa"/>
+          </w:tcPr>
+          <w:p>
+            <w:pPr>
+              <w:pStyle w:val="a3"/>
+              <w:ind w:firstLineChars="0" w:firstLine="0"/>
+            </w:pPr>
+            <w:r>
+              <w:rPr>
+                <w:rFonts w:hint="eastAsia"/>
+              </w:rPr>
+              <w:t>2</w:t>
+            </w:r>
+            <w:r>
+              <w:t>.768</w:t>
+            </w:r>
+          </w:p>
+        </w:tc>
+        <w:tc>
+          <w:tcPr>
+            <w:tcW w:w="1559" w:type="dxa"/>
+          </w:tcPr>
+          <w:p>
+            <w:pPr>
+              <w:pStyle w:val="a3"/>
+              <w:ind w:firstLineChars="0" w:firstLine="0"/>
+            </w:pPr>
+            <w:r>
+              <w:rPr>
+                <w:rFonts w:hint="eastAsia"/>
+              </w:rPr>
+              <w:t>1</w:t>
+            </w:r>
+            <w:r>
+              <w:t>8.656</w:t>
+            </w:r>
+          </w:p>
+        </w:tc>
+        <w:tc>
+          <w:tcPr>
+            <w:tcW w:w="1491" w:type="dxa"/>
+          </w:tcPr>
+          <w:p>
+            <w:pPr>
+              <w:pStyle w:val="a3"/>
+              <w:ind w:firstLineChars="0" w:firstLine="0"/>
+            </w:pPr>
+            <w:r>
+              <w:rPr>
+                <w:rFonts w:hint="eastAsia"/>
+              </w:rPr>
+              <w:t>3</w:t>
+            </w:r>
+            <w:r>
+              <w:t>0.279</w:t>
+            </w:r>
+          </w:p>
+        </w:tc>
+      </w:tr>
+    </w:tbl>
+    <w:p>
+      <w:pPr>
+        <w:pStyle w:val="a3"/>
+        <w:ind w:left="380" w:firstLineChars="0" w:firstLine="0"/>
+      </w:pPr>
+    </w:p>
+    <w:p>
+      <w:pPr>
+        <w:pStyle w:val="a3"/>
+        <w:ind w:left="380" w:firstLineChars="0" w:firstLine="0"/>
+      </w:pPr>
+    </w:p>
+    <w:p>
+      <w:pPr>
+        <w:pStyle w:val="a3"/>
+        <w:numPr>
+          <w:ilvl w:val="1"/>
+          <w:numId w:val="3"/>
+        </w:numPr>
+        <w:ind w:firstLineChars="0"/>
+      </w:pPr>
+      <w:r>
+        <w:rPr>
+          <w:rFonts w:hint="eastAsia"/>
+        </w:rPr>
+        <w:lastRenderedPageBreak/>
+        <w:t>基于区块链的数据共享系统</w:t>
+      </w:r>
+    </w:p>
+    <w:tbl>
+      <w:tblPr>
+        <w:tblStyle w:val="a4"/>
+        <w:tblW w:w="0" w:type="auto"/>
+        <w:tblInd w:w="380" w:type="dxa"/>
+        <w:tblLook w:val="04A0" w:firstRow="1" w:lastRow="0" w:firstColumn="1" w:lastColumn="0" w:noHBand="0" w:noVBand="1"/>
+      </w:tblPr>
+      <w:tblGrid>
+        <w:gridCol w:w="3301"/>
+        <w:gridCol w:w="1559"/>
+        <w:gridCol w:w="1559"/>
+        <w:gridCol w:w="1491"/>
+      </w:tblGrid>
+      <w:tr>
+        <w:tc>
+          <w:tcPr>
+            <w:tcW w:w="3301" w:type="dxa"/>
+            <w:vMerge w:val="restart"/>
+          </w:tcPr>
+          <w:p>
+            <w:pPr>
+              <w:pStyle w:val="a3"/>
+            </w:pPr>
+            <w:proofErr w:type="spellStart"/>
+            <w:r>
+              <w:rPr>
+                <w:rFonts w:hint="eastAsia"/>
+              </w:rPr>
+              <w:t>s</w:t>
+            </w:r>
+            <w:r>
+              <w:t>ql</w:t>
+            </w:r>
+            <w:proofErr w:type="spellEnd"/>
+          </w:p>
+        </w:tc>
+        <w:tc>
+          <w:tcPr>
+            <w:tcW w:w="4609" w:type="dxa"/>
+            <w:gridSpan w:val="3"/>
+          </w:tcPr>
+          <w:p>
+            <w:pPr>
+              <w:pStyle w:val="a3"/>
+              <w:ind w:firstLineChars="0" w:firstLine="0"/>
+            </w:pPr>
+            <w:r>
+              <w:rPr>
+                <w:rFonts w:hint="eastAsia"/>
+              </w:rPr>
+              <w:t>耗时/秒</w:t>
+            </w:r>
+          </w:p>
+        </w:tc>
+      </w:tr>
+      <w:tr>
+        <w:tc>
+          <w:tcPr>
+            <w:tcW w:w="3301" w:type="dxa"/>
+            <w:vMerge/>
+          </w:tcPr>
+          <w:p>
+            <w:pPr>
+              <w:pStyle w:val="a3"/>
+              <w:ind w:firstLineChars="0" w:firstLine="0"/>
+            </w:pPr>
+          </w:p>
+        </w:tc>
+        <w:tc>
+          <w:tcPr>
+            <w:tcW w:w="1559" w:type="dxa"/>
+          </w:tcPr>
+          <w:p>
+            <w:pPr>
+              <w:pStyle w:val="a3"/>
+              <w:ind w:firstLineChars="0" w:firstLine="0"/>
+            </w:pPr>
+            <w:r>
+              <w:rPr>
+                <w:rFonts w:hint="eastAsia"/>
+              </w:rPr>
+              <w:t>1</w:t>
+            </w:r>
+            <w:r>
+              <w:t>00</w:t>
+            </w:r>
+            <w:r>
+              <w:rPr>
+                <w:rFonts w:hint="eastAsia"/>
+              </w:rPr>
+              <w:t>万</w:t>
+            </w:r>
+          </w:p>
+        </w:tc>
+        <w:tc>
+          <w:tcPr>
+            <w:tcW w:w="1559" w:type="dxa"/>
+          </w:tcPr>
+          <w:p>
+            <w:pPr>
+              <w:pStyle w:val="a3"/>
+              <w:ind w:firstLineChars="0" w:firstLine="0"/>
+            </w:pPr>
+            <w:r>
+              <w:rPr>
+                <w:rFonts w:hint="eastAsia"/>
+              </w:rPr>
+              <w:t>5</w:t>
+            </w:r>
+            <w:r>
+              <w:t>00</w:t>
+            </w:r>
+            <w:r>
+              <w:rPr>
+                <w:rFonts w:hint="eastAsia"/>
+              </w:rPr>
+              <w:t>万</w:t>
+            </w:r>
+          </w:p>
+        </w:tc>
+        <w:tc>
+          <w:tcPr>
+            <w:tcW w:w="1491" w:type="dxa"/>
+          </w:tcPr>
+          <w:p>
+            <w:pPr>
+              <w:pStyle w:val="a3"/>
+              <w:ind w:firstLineChars="0" w:firstLine="0"/>
+            </w:pPr>
+            <w:r>
+              <w:rPr>
+                <w:rFonts w:hint="eastAsia"/>
+              </w:rPr>
+              <w:t>1</w:t>
+            </w:r>
+            <w:r>
+              <w:t>000</w:t>
+            </w:r>
+            <w:r>
+              <w:rPr>
+                <w:rFonts w:hint="eastAsia"/>
+              </w:rPr>
+              <w:t>万</w:t>
+            </w:r>
+          </w:p>
+        </w:tc>
+      </w:tr>
+      <w:tr>
+        <w:tc>
+          <w:tcPr>
+            <w:tcW w:w="3301" w:type="dxa"/>
+          </w:tcPr>
+          <w:p>
+            <w:pPr>
+              <w:pStyle w:val="a3"/>
+              <w:ind w:firstLineChars="0" w:firstLine="0"/>
+            </w:pPr>
+            <w:r>
+              <w:t>S</w:t>
+            </w:r>
+            <w:r>
+              <w:rPr>
+                <w:rFonts w:hint="eastAsia"/>
+              </w:rPr>
+              <w:t>elect</w:t>
+            </w:r>
+            <w:r>
+              <w:t xml:space="preserve"> </w:t>
+            </w:r>
+            <w:proofErr w:type="gramStart"/>
+            <w:r>
+              <w:t>count(</w:t>
+            </w:r>
+            <w:proofErr w:type="gramEnd"/>
+            <w:r>
+              <w:t xml:space="preserve">1) from </w:t>
+            </w:r>
+            <w:proofErr w:type="spellStart"/>
+            <w:r>
+              <w:t>ehr_data</w:t>
+            </w:r>
+            <w:proofErr w:type="spellEnd"/>
+          </w:p>
+        </w:tc>
+        <w:tc>
+          <w:tcPr>
+            <w:tcW w:w="1559" w:type="dxa"/>
+          </w:tcPr>
+          <w:p>
+            <w:pPr>
+              <w:pStyle w:val="a3"/>
+              <w:ind w:firstLineChars="0" w:firstLine="0"/>
+            </w:pPr>
+            <w:r>
+              <w:rPr>
+                <w:rFonts w:hint="eastAsia"/>
+              </w:rPr>
+              <w:t>0</w:t>
+            </w:r>
+            <w:r>
+              <w:t>.058</w:t>
+            </w:r>
+          </w:p>
+        </w:tc>
+        <w:tc>
+          <w:tcPr>
+            <w:tcW w:w="1559" w:type="dxa"/>
+          </w:tcPr>
+          <w:p>
+            <w:pPr>
+              <w:pStyle w:val="a3"/>
+              <w:ind w:firstLineChars="0" w:firstLine="0"/>
+            </w:pPr>
+            <w:r>
+              <w:rPr>
+                <w:rFonts w:hint="eastAsia"/>
+              </w:rPr>
+              <w:t>0</w:t>
+            </w:r>
+            <w:r>
+              <w:t>.839</w:t>
+            </w:r>
+          </w:p>
+        </w:tc>
+        <w:tc>
+          <w:tcPr>
+            <w:tcW w:w="1491" w:type="dxa"/>
+          </w:tcPr>
+          <w:p>
+            <w:pPr>
+              <w:pStyle w:val="a3"/>
+              <w:ind w:firstLineChars="0" w:firstLine="0"/>
+            </w:pPr>
+            <w:r>
+              <w:rPr>
+                <w:rFonts w:hint="eastAsia"/>
+              </w:rPr>
+              <w:t>0</w:t>
+            </w:r>
+            <w:r>
+              <w:t>.397</w:t>
+            </w:r>
+          </w:p>
+        </w:tc>
+      </w:tr>
+      <w:tr>
+        <w:tc>
+          <w:tcPr>
+            <w:tcW w:w="3301" w:type="dxa"/>
+          </w:tcPr>
+          <w:p>
+            <w:pPr>
+              <w:pStyle w:val="a3"/>
+              <w:ind w:firstLineChars="0" w:firstLine="0"/>
+            </w:pPr>
+            <w:r>
+              <w:t>S</w:t>
+            </w:r>
+            <w:r>
+              <w:rPr>
+                <w:rFonts w:hint="eastAsia"/>
+              </w:rPr>
+              <w:t>elect</w:t>
+            </w:r>
+            <w:r>
+              <w:t xml:space="preserve"> bz10 from </w:t>
+            </w:r>
+            <w:proofErr w:type="spellStart"/>
+            <w:r>
+              <w:t>ehr_data</w:t>
+            </w:r>
+            <w:proofErr w:type="spellEnd"/>
+          </w:p>
+        </w:tc>
+        <w:tc>
+          <w:tcPr>
+            <w:tcW w:w="1559" w:type="dxa"/>
+          </w:tcPr>
+          <w:p>
+            <w:pPr>
+              <w:pStyle w:val="a3"/>
+              <w:ind w:firstLineChars="0" w:firstLine="0"/>
+            </w:pPr>
+            <w:r>
+              <w:rPr>
+                <w:rFonts w:hint="eastAsia"/>
+              </w:rPr>
+              <w:t>0</w:t>
+            </w:r>
+            <w:r>
+              <w:t>.29</w:t>
+            </w:r>
+          </w:p>
+        </w:tc>
+        <w:tc>
+          <w:tcPr>
+            <w:tcW w:w="1559" w:type="dxa"/>
+          </w:tcPr>
+          <w:p>
+            <w:pPr>
+              <w:pStyle w:val="a3"/>
+              <w:ind w:firstLineChars="0" w:firstLine="0"/>
+            </w:pPr>
+            <w:r>
+              <w:rPr>
+                <w:rFonts w:hint="eastAsia"/>
+              </w:rPr>
+              <w:t>1</w:t>
+            </w:r>
+            <w:r>
+              <w:t>.48</w:t>
+            </w:r>
+          </w:p>
+        </w:tc>
+        <w:tc>
+          <w:tcPr>
+            <w:tcW w:w="1491" w:type="dxa"/>
+          </w:tcPr>
+          <w:p>
+            <w:pPr>
+              <w:pStyle w:val="a3"/>
+              <w:ind w:firstLineChars="0" w:firstLine="0"/>
+            </w:pPr>
+            <w:r>
+              <w:rPr>
+                <w:rFonts w:hint="eastAsia"/>
+              </w:rPr>
+              <w:t>2</w:t>
+            </w:r>
+            <w:r>
+              <w:t>.146</w:t>
+            </w:r>
+          </w:p>
+        </w:tc>
+      </w:tr>
+      <w:tr>
+        <w:tc>
+          <w:tcPr>
+            <w:tcW w:w="3301" w:type="dxa"/>
+          </w:tcPr>
+          <w:p>
+            <w:pPr>
+              <w:pStyle w:val="a3"/>
+              <w:ind w:firstLineChars="0" w:firstLine="0"/>
+            </w:pPr>
+            <w:r>
+              <w:t>S</w:t>
+            </w:r>
+            <w:r>
+              <w:rPr>
+                <w:rFonts w:hint="eastAsia"/>
+              </w:rPr>
+              <w:t>elect</w:t>
+            </w:r>
+            <w:r>
+              <w:t xml:space="preserve"> bz83 from </w:t>
+            </w:r>
+            <w:proofErr w:type="spellStart"/>
+            <w:r>
+              <w:t>ehr_data</w:t>
+            </w:r>
+            <w:proofErr w:type="spellEnd"/>
+          </w:p>
+        </w:tc>
+        <w:tc>
+          <w:tcPr>
+            <w:tcW w:w="1559" w:type="dxa"/>
+          </w:tcPr>
+          <w:p>
+            <w:pPr>
+              <w:pStyle w:val="a3"/>
+              <w:ind w:firstLineChars="0" w:firstLine="0"/>
+            </w:pPr>
+            <w:r>
+              <w:rPr>
+                <w:rFonts w:hint="eastAsia"/>
+              </w:rPr>
+              <w:t>0</w:t>
+            </w:r>
+            <w:r>
+              <w:t>.309</w:t>
+            </w:r>
+          </w:p>
+        </w:tc>
+        <w:tc>
+          <w:tcPr>
+            <w:tcW w:w="1559" w:type="dxa"/>
+          </w:tcPr>
+          <w:p>
+            <w:pPr>
+              <w:pStyle w:val="a3"/>
+              <w:ind w:firstLineChars="0" w:firstLine="0"/>
+            </w:pPr>
+            <w:r>
+              <w:rPr>
+                <w:rFonts w:hint="eastAsia"/>
+              </w:rPr>
+              <w:t>1</w:t>
+            </w:r>
+            <w:r>
+              <w:t>.526</w:t>
+            </w:r>
+          </w:p>
+        </w:tc>
+        <w:tc>
+          <w:tcPr>
+            <w:tcW w:w="1491" w:type="dxa"/>
+          </w:tcPr>
+          <w:p>
+            <w:pPr>
+              <w:pStyle w:val="a3"/>
+              <w:ind w:firstLineChars="0" w:firstLine="0"/>
+            </w:pPr>
+            <w:r>
+              <w:rPr>
+                <w:rFonts w:hint="eastAsia"/>
+              </w:rPr>
+              <w:t>2</w:t>
+            </w:r>
+            <w:r>
+              <w:t>.534</w:t>
+            </w:r>
+          </w:p>
+        </w:tc>
+      </w:tr>
+      <w:tr>
+        <w:tc>
+          <w:tcPr>
+            <w:tcW w:w="3301" w:type="dxa"/>
+          </w:tcPr>
+          <w:p>
+            <w:pPr>
+              <w:pStyle w:val="a3"/>
+              <w:ind w:firstLineChars="0" w:firstLine="0"/>
+            </w:pPr>
+            <w:r>
+              <w:t>S</w:t>
+            </w:r>
+            <w:r>
+              <w:rPr>
+                <w:rFonts w:hint="eastAsia"/>
+              </w:rPr>
+              <w:t>elect</w:t>
+            </w:r>
+            <w:r>
+              <w:t xml:space="preserve"> * </w:t>
+            </w:r>
+            <w:r>
+              <w:rPr>
+                <w:rFonts w:hint="eastAsia"/>
+              </w:rPr>
+              <w:t>from</w:t>
+            </w:r>
+            <w:r>
+              <w:t xml:space="preserve"> </w:t>
+            </w:r>
+            <w:proofErr w:type="spellStart"/>
+            <w:r>
+              <w:rPr>
+                <w:rFonts w:hint="eastAsia"/>
+              </w:rPr>
+              <w:t>ehr</w:t>
+            </w:r>
+            <w:r>
+              <w:t>_data</w:t>
+            </w:r>
+            <w:proofErr w:type="spellEnd"/>
+            <w:r>
+              <w:t xml:space="preserve"> where bz103=7</w:t>
+            </w:r>
+          </w:p>
+        </w:tc>
+        <w:tc>
+          <w:tcPr>
+            <w:tcW w:w="1559" w:type="dxa"/>
+          </w:tcPr>
+          <w:p>
+            <w:pPr>
+              <w:pStyle w:val="a3"/>
+              <w:ind w:firstLineChars="0" w:firstLine="0"/>
+            </w:pPr>
+            <w:r>
+              <w:rPr>
+                <w:rFonts w:hint="eastAsia"/>
+              </w:rPr>
+              <w:t>0</w:t>
+            </w:r>
+            <w:r>
+              <w:t>.595</w:t>
+            </w:r>
+          </w:p>
+        </w:tc>
+        <w:tc>
+          <w:tcPr>
+            <w:tcW w:w="1559" w:type="dxa"/>
+          </w:tcPr>
+          <w:p>
+            <w:pPr>
+              <w:pStyle w:val="a3"/>
+              <w:ind w:firstLineChars="0" w:firstLine="0"/>
+            </w:pPr>
+            <w:r>
+              <w:rPr>
+                <w:rFonts w:hint="eastAsia"/>
+              </w:rPr>
+              <w:t>2</w:t>
+            </w:r>
+            <w:r>
+              <w:t>.368</w:t>
+            </w:r>
+          </w:p>
+        </w:tc>
+        <w:tc>
+          <w:tcPr>
+            <w:tcW w:w="1491" w:type="dxa"/>
+          </w:tcPr>
+          <w:p>
+            <w:pPr>
+              <w:pStyle w:val="a3"/>
+              <w:ind w:firstLineChars="0" w:firstLine="0"/>
+            </w:pPr>
+            <w:r>
+              <w:rPr>
+                <w:rFonts w:hint="eastAsia"/>
+              </w:rPr>
+              <w:t>4</w:t>
+            </w:r>
+            <w:r>
+              <w:t>.61</w:t>
+            </w:r>
+          </w:p>
+        </w:tc>
+      </w:tr>
+    </w:tbl>
+    <w:p/>
+    <w:p>
+      <w:pPr>
+        <w:pStyle w:val="a3"/>
+        <w:numPr>
+          <w:ilvl w:val="1"/>
+          <w:numId w:val="3"/>
+        </w:numPr>
+        <w:ind w:firstLineChars="0"/>
+      </w:pPr>
+      <w:r>
+        <w:rPr>
+          <w:rFonts w:hint="eastAsia"/>
+        </w:rPr>
+        <w:t>结果对比</w:t>
+      </w:r>
+    </w:p>
+    <w:p>
+      <w:r>
+        <w:tab/>
+        <w:t>100</w:t>
+      </w:r>
+      <w:r>
+        <w:rPr>
+          <w:rFonts w:hint="eastAsia"/>
+        </w:rPr>
+        <w:t>万数量级数据对比结果如下：</w:t>
+      </w:r>
+    </w:p>
+    <w:p>
+      <w:pPr>
+        <w:jc w:val="center"/>
+      </w:pPr>
+      <w:r>
+        <w:drawing>
+          <wp:inline distT="0" distB="0" distL="0" distR="0" wp14:anchorId="6E3FCF86" wp14:editId="1BFB2547">
+            <wp:extent cx="4014882" cy="2422473"/>
+            <wp:effectExtent l="0" t="0" r="5715" b="0"/>
+            <wp:docPr id="1" name="图片 1"/>
+            <wp:cNvGraphicFramePr>
+              <a:graphicFrameLocks xmlns:a="http://schemas.openxmlformats.org/drawingml/2006/main" noChangeAspect="1"/>
+            </wp:cNvGraphicFramePr>
+            <a:graphic xmlns:a="http://schemas.openxmlformats.org/drawingml/2006/main">
+              <a:graphicData uri="http://schemas.openxmlformats.org/drawingml/2006/picture">
+                <pic:pic xmlns:pic="http://schemas.openxmlformats.org/drawingml/2006/picture">
+                  <pic:nvPicPr>
+                    <pic:cNvPr id="1" name=""/>
+                    <pic:cNvPicPr/>
+                  </pic:nvPicPr>
+                  <pic:blipFill>
+                    <a:blip r:embed="rId5"/>
+                    <a:stretch>
+                      <a:fillRect/>
+                    </a:stretch>
+                  </pic:blipFill>
+                  <pic:spPr>
+                    <a:xfrm>
+                      <a:off x="0" y="0"/>
+                      <a:ext cx="4014882" cy="2422473"/>
+                    </a:xfrm>
+                    <a:prstGeom prst="rect">
+                      <a:avLst/>
+                    </a:prstGeom>
+                  </pic:spPr>
+                </pic:pic>
+              </a:graphicData>
+            </a:graphic>
+          </wp:inline>
+        </w:drawing>
+      </w:r>
+    </w:p>
+    <w:p>
+      <w:r>
+        <w:tab/>
+      </w:r>
+      <w:r>
+        <w:rPr>
+          <w:rFonts w:hint="eastAsia"/>
+        </w:rPr>
+        <w:t>从图中可以看出，</w:t>
+      </w:r>
+      <w:proofErr w:type="spellStart"/>
+      <w:r>
+        <w:rPr>
+          <w:rFonts w:hint="eastAsia"/>
+        </w:rPr>
+        <w:t>hadoop</w:t>
+      </w:r>
+      <w:proofErr w:type="spellEnd"/>
+      <w:r>
+        <w:rPr>
+          <w:rFonts w:hint="eastAsia"/>
+        </w:rPr>
+        <w:t>对于count</w:t>
+      </w:r>
+      <w:r>
+        <w:t>(1)</w:t>
+      </w:r>
+      <w:r>
+        <w:rPr>
+          <w:rFonts w:hint="eastAsia"/>
+        </w:rPr>
+        <w:t>操作效率十分低</w:t>
+      </w:r>
+      <w:r>
+        <w:rPr>
+          <w:rFonts w:hint="eastAsia"/>
+        </w:rPr>
+        <w:t>（图中的A）</w:t>
+      </w:r>
+      <w:r>
+        <w:rPr>
+          <w:rFonts w:hint="eastAsia"/>
+        </w:rPr>
+        <w:t>，因为它需要遍历每一条数据才能得到</w:t>
+      </w:r>
+      <w:r>
+        <w:rPr>
+          <w:rFonts w:hint="eastAsia"/>
+        </w:rPr>
+        <w:t>结果。在选取某一列的查询操作中（图中的B和C），</w:t>
+      </w:r>
+      <w:proofErr w:type="spellStart"/>
+      <w:r>
+        <w:rPr>
+          <w:rFonts w:hint="eastAsia"/>
+        </w:rPr>
+        <w:t>hadoop</w:t>
+      </w:r>
+      <w:proofErr w:type="spellEnd"/>
+      <w:r>
+        <w:rPr>
+          <w:rFonts w:hint="eastAsia"/>
+        </w:rPr>
+        <w:t>和基于区块链的数据共享系统的性能差不多。在根据条件查询数据的操作中（图中的D），在两边的系统都没有索引的情况下，基于区块链的数据共享系统的性能要优于</w:t>
+      </w:r>
+      <w:proofErr w:type="spellStart"/>
+      <w:r>
+        <w:rPr>
+          <w:rFonts w:hint="eastAsia"/>
+        </w:rPr>
+        <w:t>hadoop</w:t>
+      </w:r>
+      <w:proofErr w:type="spellEnd"/>
+      <w:r>
+        <w:rPr>
+          <w:rFonts w:hint="eastAsia"/>
+        </w:rPr>
+        <w:t>。</w:t>
+      </w:r>
+    </w:p>
+    <w:p/>
+    <w:p/>
+    <w:p>
+      <w:r>
+        <w:tab/>
+        <w:t>500</w:t>
+      </w:r>
+      <w:r>
+        <w:rPr>
+          <w:rFonts w:hint="eastAsia"/>
+        </w:rPr>
+        <w:t>万数量级数据对比结果如下：</w:t>
+      </w:r>
+    </w:p>
+    <w:p>
+      <w:pPr>
+        <w:jc w:val="center"/>
+      </w:pPr>
+      <w:r>
+        <w:drawing>
+          <wp:inline distT="0" distB="0" distL="0" distR="0" wp14:anchorId="0FC5F517" wp14:editId="5419753A">
+            <wp:extent cx="3853901" cy="2319306"/>
+            <wp:effectExtent l="0" t="0" r="0" b="5080"/>
+            <wp:docPr id="7" name="图片 7"/>
+            <wp:cNvGraphicFramePr>
+              <a:graphicFrameLocks xmlns:a="http://schemas.openxmlformats.org/drawingml/2006/main" noChangeAspect="1"/>
+            </wp:cNvGraphicFramePr>
+            <a:graphic xmlns:a="http://schemas.openxmlformats.org/drawingml/2006/main">
+              <a:graphicData uri="http://schemas.openxmlformats.org/drawingml/2006/picture">
+                <pic:pic xmlns:pic="http://schemas.openxmlformats.org/drawingml/2006/picture">
+                  <pic:nvPicPr>
+                    <pic:cNvPr id="1" name=""/>
+                    <pic:cNvPicPr/>
+                  </pic:nvPicPr>
+                  <pic:blipFill>
+                    <a:blip r:embed="rId6"/>
+                    <a:stretch>
+                      <a:fillRect/>
+                    </a:stretch>
+                  </pic:blipFill>
+                  <pic:spPr>
+                    <a:xfrm>
+                      <a:off x="0" y="0"/>
+                      <a:ext cx="3867560" cy="2327526"/>
+                    </a:xfrm>
+                    <a:prstGeom prst="rect">
+                      <a:avLst/>
+                    </a:prstGeom>
+                  </pic:spPr>
+                </pic:pic>
+              </a:graphicData>
+            </a:graphic>
+          </wp:inline>
+        </w:drawing>
+      </w:r>
+    </w:p>
+    <w:p>
+      <w:r>
+        <w:tab/>
+      </w:r>
+      <w:r>
+        <w:rPr>
+          <w:rFonts w:hint="eastAsia"/>
+        </w:rPr>
+        <w:t>从图中可以看出，</w:t>
+      </w:r>
+      <w:r>
+        <w:t>500</w:t>
+      </w:r>
+      <w:r>
+        <w:rPr>
+          <w:rFonts w:hint="eastAsia"/>
+        </w:rPr>
+        <w:t>万数据级的比对结果和1</w:t>
+      </w:r>
+      <w:r>
+        <w:t>00</w:t>
+      </w:r>
+      <w:r>
+        <w:rPr>
+          <w:rFonts w:hint="eastAsia"/>
+        </w:rPr>
+        <w:t>万数量级差不多。</w:t>
+      </w:r>
+    </w:p>
+    <w:p>
+      <w:r>
+        <w:lastRenderedPageBreak/>
+        <w:tab/>
+      </w:r>
+    </w:p>
+    <w:p>
+      <w:r>
+        <w:tab/>
+        <w:t>1000</w:t>
+      </w:r>
+      <w:r>
+        <w:rPr>
+          <w:rFonts w:hint="eastAsia"/>
+        </w:rPr>
+        <w:t>万数量级数据对比结果如下：</w:t>
+      </w:r>
+    </w:p>
+    <w:p>
+      <w:pPr>
+        <w:jc w:val="center"/>
+      </w:pPr>
+      <w:r>
+        <w:drawing>
+          <wp:inline distT="0" distB="0" distL="0" distR="0" wp14:anchorId="412748FE" wp14:editId="3E9222B4">
+            <wp:extent cx="3899825" cy="2122350"/>
+            <wp:effectExtent l="0" t="0" r="0" b="0"/>
+            <wp:docPr id="8" name="图片 8"/>
+            <wp:cNvGraphicFramePr>
+              <a:graphicFrameLocks xmlns:a="http://schemas.openxmlformats.org/drawingml/2006/main" noChangeAspect="1"/>
+            </wp:cNvGraphicFramePr>
+            <a:graphic xmlns:a="http://schemas.openxmlformats.org/drawingml/2006/main">
+              <a:graphicData uri="http://schemas.openxmlformats.org/drawingml/2006/picture">
+                <pic:pic xmlns:pic="http://schemas.openxmlformats.org/drawingml/2006/picture">
+                  <pic:nvPicPr>
+                    <pic:cNvPr id="1" name=""/>
+                    <pic:cNvPicPr/>
+                  </pic:nvPicPr>
+                  <pic:blipFill>
+                    <a:blip r:embed="rId7"/>
+                    <a:stretch>
+                      <a:fillRect/>
+                    </a:stretch>
+                  </pic:blipFill>
+                  <pic:spPr>
+                    <a:xfrm>
+                      <a:off x="0" y="0"/>
+                      <a:ext cx="3928178" cy="2137780"/>
+                    </a:xfrm>
+                    <a:prstGeom prst="rect">
+                      <a:avLst/>
+                    </a:prstGeom>
+                  </pic:spPr>
+                </pic:pic>
+              </a:graphicData>
+            </a:graphic>
+          </wp:inline>
+        </w:drawing>
+      </w:r>
       <w:bookmarkStart w:id="0" w:name="_GoBack"/>
       <w:bookmarkEnd w:id="0"/>
     </w:p>
+    <w:p>
+      <w:r>
+        <w:tab/>
+      </w:r>
+      <w:r>
+        <w:rPr>
+          <w:rFonts w:hint="eastAsia"/>
+        </w:rPr>
+        <w:t>从图中可以看出，在查询某一列数据的操作中，基于区块链的数据共享系统的性能已经优于</w:t>
+      </w:r>
+      <w:proofErr w:type="spellStart"/>
+      <w:r>
+        <w:rPr>
+          <w:rFonts w:hint="eastAsia"/>
+        </w:rPr>
+        <w:t>hadoop</w:t>
+      </w:r>
+      <w:proofErr w:type="spellEnd"/>
+      <w:r>
+        <w:rPr>
+          <w:rFonts w:hint="eastAsia"/>
+        </w:rPr>
+        <w:t>。</w:t>
+      </w:r>
+    </w:p>
     <w:p/>
+    <w:p>
+      <w:pPr>
+        <w:pStyle w:val="a3"/>
+        <w:numPr>
+          <w:ilvl w:val="0"/>
+          <w:numId w:val="3"/>
+        </w:numPr>
+        <w:ind w:firstLineChars="0"/>
+      </w:pPr>
+      <w:r>
+        <w:rPr>
+          <w:rFonts w:hint="eastAsia"/>
+        </w:rPr>
+        <w:t>实验总结</w:t>
+      </w:r>
+    </w:p>
+    <w:p>
+      <w:r>
+        <w:tab/>
+      </w:r>
+      <w:r>
+        <w:rPr>
+          <w:rFonts w:hint="eastAsia"/>
+        </w:rPr>
+        <w:t>在本次实验中，基于区块链的数据共享系统的性能在各个数量级的查询性能都要优于</w:t>
+      </w:r>
+      <w:proofErr w:type="spellStart"/>
+      <w:r>
+        <w:rPr>
+          <w:rFonts w:hint="eastAsia"/>
+        </w:rPr>
+        <w:t>hadoop</w:t>
+      </w:r>
+      <w:proofErr w:type="spellEnd"/>
+      <w:r>
+        <w:rPr>
+          <w:rFonts w:hint="eastAsia"/>
+        </w:rPr>
+        <w:t>，而</w:t>
+      </w:r>
+      <w:proofErr w:type="spellStart"/>
+      <w:r>
+        <w:rPr>
+          <w:rFonts w:hint="eastAsia"/>
+        </w:rPr>
+        <w:t>hadoop</w:t>
+      </w:r>
+      <w:proofErr w:type="spellEnd"/>
+      <w:r>
+        <w:rPr>
+          <w:rFonts w:hint="eastAsia"/>
+        </w:rPr>
+        <w:t>是当下最为热门的大数据分布式存储方案，说明本系统在性能上有较强的竞争力。</w:t>
+      </w:r>
+      <w:r>
+        <w:rPr>
+          <w:rFonts w:hint="eastAsia"/>
+        </w:rPr>
+        <w:t>不过本次实验还存在如下几个缺陷：</w:t>
+      </w:r>
+    </w:p>
+    <w:p>
+      <w:pPr>
+        <w:pStyle w:val="a3"/>
+        <w:numPr>
+          <w:ilvl w:val="0"/>
+          <w:numId w:val="5"/>
+        </w:numPr>
+        <w:ind w:firstLineChars="0"/>
+      </w:pPr>
+      <w:r>
+        <w:t>Hadoop</w:t>
+      </w:r>
+      <w:r>
+        <w:rPr>
+          <w:rFonts w:hint="eastAsia"/>
+        </w:rPr>
+        <w:t>的配置全部为默认配置，没有进行优化，可能导致性能不理想。在后续工作中会尝试对</w:t>
+      </w:r>
+      <w:proofErr w:type="spellStart"/>
+      <w:r>
+        <w:rPr>
+          <w:rFonts w:hint="eastAsia"/>
+        </w:rPr>
+        <w:t>hadoop</w:t>
+      </w:r>
+      <w:proofErr w:type="spellEnd"/>
+      <w:r>
+        <w:rPr>
+          <w:rFonts w:hint="eastAsia"/>
+        </w:rPr>
+        <w:t>进行优化，再进行对比实验。</w:t>
+      </w:r>
+    </w:p>
+    <w:p>
+      <w:pPr>
+        <w:pStyle w:val="a3"/>
+        <w:numPr>
+          <w:ilvl w:val="0"/>
+          <w:numId w:val="5"/>
+        </w:numPr>
+        <w:ind w:firstLineChars="0"/>
+      </w:pPr>
+      <w:r>
+        <w:rPr>
+          <w:rFonts w:hint="eastAsia"/>
+        </w:rPr>
+        <w:t>基于区块链的数据共享系统的数据全都是平均分布，并不符合实际情况。而本系统的性能瓶颈在于查询速度最慢的节点，所以实际应用的表现可能会变差。在后续工作中会继续考虑这方面的解决方案。</w:t>
+      </w:r>
+    </w:p>
     <w:p/>
+    <w:p>
+      <w:r>
+        <w:tab/>
+      </w:r>
+      <w:r>
+        <w:rPr>
+          <w:rFonts w:hint="eastAsia"/>
+        </w:rPr>
+        <w:t>尽管本系统还存在缺陷，但它通过去中心化和权限验证来保证了数据的安全性，性能也比较优秀，对于数据敏感的行业还是有很大的价值的。</w:t>
+      </w:r>
+    </w:p>
     <w:p/>
-    <w:p/>
-    <w:p>
-      <w:pPr>
-        <w:rPr>
-          <w:rFonts w:hint="eastAsia"/>
-        </w:rPr>
-      </w:pPr>
-    </w:p>
     <w:sectPr>
       <w:pgSz w:w="11900" w:h="16840"/>
       <w:pgMar w:top="1440" w:right="1800" w:bottom="1440" w:left="1800" w:header="851" w:footer="992" w:gutter="0"/>
@@ -25,6 +2296,503 @@
     </w:sectPr>
   </w:body>
 </w:document>
+</file>
+
+<file path=word/numbering.xml><?xml version="1.0" encoding="utf-8"?>
+<w:numbering xmlns:wpc="http://schemas.microsoft.com/office/word/2010/wordprocessingCanvas" xmlns:cx="http://schemas.microsoft.com/office/drawing/2014/chartex" xmlns:cx1="http://schemas.microsoft.com/office/drawing/2015/9/8/chartex" xmlns:cx2="http://schemas.microsoft.com/office/drawing/2015/10/21/chartex" xmlns:cx3="http://schemas.microsoft.com/office/drawing/2016/5/9/chartex" xmlns:cx4="http://schemas.microsoft.com/office/drawing/2016/5/10/chartex" xmlns:cx5="http://schemas.microsoft.com/office/drawing/2016/5/11/chartex" xmlns:cx6="http://schemas.microsoft.com/office/drawing/2016/5/12/chartex" xmlns:cx7="http://schemas.microsoft.com/office/drawing/2016/5/13/chartex" xmlns:cx8="http://schemas.microsoft.com/office/drawing/2016/5/14/chartex" xmlns:mc="http://schemas.openxmlformats.org/markup-compatibility/2006" xmlns:aink="http://schemas.microsoft.com/office/drawing/2016/ink" xmlns:am3d="http://schemas.microsoft.com/office/drawing/2017/model3d" xmlns:o="urn:schemas-microsoft-com:office:office" xmlns:r="http://schemas.openxmlformats.org/officeDocument/2006/relationships" xmlns:m="http://schemas.openxmlformats.org/officeDocument/2006/math" xmlns:v="urn:schemas-microsoft-com:vml" xmlns:wp14="http://schemas.microsoft.com/office/word/2010/wordprocessingDrawing" xmlns:wp="http://schemas.openxmlformats.org/drawingml/2006/wordprocessingDrawing" xmlns:w10="urn:schemas-microsoft-com:office:word" xmlns:w="http://schemas.openxmlformats.org/wordprocessingml/2006/main" xmlns:w14="http://schemas.microsoft.com/office/word/2010/wordml" xmlns:w15="http://schemas.microsoft.com/office/word/2012/wordml" xmlns:w16cid="http://schemas.microsoft.com/office/word/2016/wordml/cid" xmlns:w16se="http://schemas.microsoft.com/office/word/2015/wordml/symex" xmlns:wpg="http://schemas.microsoft.com/office/word/2010/wordprocessingGroup" xmlns:wpi="http://schemas.microsoft.com/office/word/2010/wordprocessingInk" xmlns:wne="http://schemas.microsoft.com/office/word/2006/wordml" xmlns:wps="http://schemas.microsoft.com/office/word/2010/wordprocessingShape" mc:Ignorable="w14 w15 w16se w16cid wp14">
+  <w:abstractNum w:abstractNumId="0" w15:restartNumberingAfterBreak="0">
+    <w:nsid w:val="02D25A8A"/>
+    <w:multiLevelType w:val="multilevel"/>
+    <w:tmpl w:val="1084D574"/>
+    <w:lvl w:ilvl="0">
+      <w:start w:val="1"/>
+      <w:numFmt w:val="decimal"/>
+      <w:lvlText w:val="%1."/>
+      <w:lvlJc w:val="left"/>
+      <w:pPr>
+        <w:ind w:left="360" w:hanging="360"/>
+      </w:pPr>
+      <w:rPr>
+        <w:rFonts w:hint="default"/>
+      </w:rPr>
+    </w:lvl>
+    <w:lvl w:ilvl="1">
+      <w:start w:val="1"/>
+      <w:numFmt w:val="decimal"/>
+      <w:isLgl/>
+      <w:lvlText w:val="%1.%2"/>
+      <w:lvlJc w:val="left"/>
+      <w:pPr>
+        <w:ind w:left="380" w:hanging="380"/>
+      </w:pPr>
+      <w:rPr>
+        <w:rFonts w:hint="default"/>
+      </w:rPr>
+    </w:lvl>
+    <w:lvl w:ilvl="2">
+      <w:start w:val="1"/>
+      <w:numFmt w:val="decimal"/>
+      <w:isLgl/>
+      <w:lvlText w:val="%1.%2.%3"/>
+      <w:lvlJc w:val="left"/>
+      <w:pPr>
+        <w:ind w:left="720" w:hanging="720"/>
+      </w:pPr>
+      <w:rPr>
+        <w:rFonts w:hint="default"/>
+      </w:rPr>
+    </w:lvl>
+    <w:lvl w:ilvl="3">
+      <w:start w:val="1"/>
+      <w:numFmt w:val="decimal"/>
+      <w:isLgl/>
+      <w:lvlText w:val="%1.%2.%3.%4"/>
+      <w:lvlJc w:val="left"/>
+      <w:pPr>
+        <w:ind w:left="720" w:hanging="720"/>
+      </w:pPr>
+      <w:rPr>
+        <w:rFonts w:hint="default"/>
+      </w:rPr>
+    </w:lvl>
+    <w:lvl w:ilvl="4">
+      <w:start w:val="1"/>
+      <w:numFmt w:val="decimal"/>
+      <w:isLgl/>
+      <w:lvlText w:val="%1.%2.%3.%4.%5"/>
+      <w:lvlJc w:val="left"/>
+      <w:pPr>
+        <w:ind w:left="1080" w:hanging="1080"/>
+      </w:pPr>
+      <w:rPr>
+        <w:rFonts w:hint="default"/>
+      </w:rPr>
+    </w:lvl>
+    <w:lvl w:ilvl="5">
+      <w:start w:val="1"/>
+      <w:numFmt w:val="decimal"/>
+      <w:isLgl/>
+      <w:lvlText w:val="%1.%2.%3.%4.%5.%6"/>
+      <w:lvlJc w:val="left"/>
+      <w:pPr>
+        <w:ind w:left="1080" w:hanging="1080"/>
+      </w:pPr>
+      <w:rPr>
+        <w:rFonts w:hint="default"/>
+      </w:rPr>
+    </w:lvl>
+    <w:lvl w:ilvl="6">
+      <w:start w:val="1"/>
+      <w:numFmt w:val="decimal"/>
+      <w:isLgl/>
+      <w:lvlText w:val="%1.%2.%3.%4.%5.%6.%7"/>
+      <w:lvlJc w:val="left"/>
+      <w:pPr>
+        <w:ind w:left="1440" w:hanging="1440"/>
+      </w:pPr>
+      <w:rPr>
+        <w:rFonts w:hint="default"/>
+      </w:rPr>
+    </w:lvl>
+    <w:lvl w:ilvl="7">
+      <w:start w:val="1"/>
+      <w:numFmt w:val="decimal"/>
+      <w:isLgl/>
+      <w:lvlText w:val="%1.%2.%3.%4.%5.%6.%7.%8"/>
+      <w:lvlJc w:val="left"/>
+      <w:pPr>
+        <w:ind w:left="1440" w:hanging="1440"/>
+      </w:pPr>
+      <w:rPr>
+        <w:rFonts w:hint="default"/>
+      </w:rPr>
+    </w:lvl>
+    <w:lvl w:ilvl="8">
+      <w:start w:val="1"/>
+      <w:numFmt w:val="decimal"/>
+      <w:isLgl/>
+      <w:lvlText w:val="%1.%2.%3.%4.%5.%6.%7.%8.%9"/>
+      <w:lvlJc w:val="left"/>
+      <w:pPr>
+        <w:ind w:left="1800" w:hanging="1800"/>
+      </w:pPr>
+      <w:rPr>
+        <w:rFonts w:hint="default"/>
+      </w:rPr>
+    </w:lvl>
+  </w:abstractNum>
+  <w:abstractNum w:abstractNumId="1" w15:restartNumberingAfterBreak="0">
+    <w:nsid w:val="04D92B72"/>
+    <w:multiLevelType w:val="hybridMultilevel"/>
+    <w:tmpl w:val="BC8E26BA"/>
+    <w:lvl w:ilvl="0" w:tplc="84F891A4">
+      <w:start w:val="1"/>
+      <w:numFmt w:val="decimal"/>
+      <w:lvlText w:val="%1."/>
+      <w:lvlJc w:val="left"/>
+      <w:pPr>
+        <w:ind w:left="360" w:hanging="360"/>
+      </w:pPr>
+      <w:rPr>
+        <w:rFonts w:hint="default"/>
+      </w:rPr>
+    </w:lvl>
+    <w:lvl w:ilvl="1" w:tplc="04090019" w:tentative="1">
+      <w:start w:val="1"/>
+      <w:numFmt w:val="lowerLetter"/>
+      <w:lvlText w:val="%2)"/>
+      <w:lvlJc w:val="left"/>
+      <w:pPr>
+        <w:ind w:left="840" w:hanging="420"/>
+      </w:pPr>
+    </w:lvl>
+    <w:lvl w:ilvl="2" w:tplc="0409001B" w:tentative="1">
+      <w:start w:val="1"/>
+      <w:numFmt w:val="lowerRoman"/>
+      <w:lvlText w:val="%3."/>
+      <w:lvlJc w:val="right"/>
+      <w:pPr>
+        <w:ind w:left="1260" w:hanging="420"/>
+      </w:pPr>
+    </w:lvl>
+    <w:lvl w:ilvl="3" w:tplc="0409000F" w:tentative="1">
+      <w:start w:val="1"/>
+      <w:numFmt w:val="decimal"/>
+      <w:lvlText w:val="%4."/>
+      <w:lvlJc w:val="left"/>
+      <w:pPr>
+        <w:ind w:left="1680" w:hanging="420"/>
+      </w:pPr>
+    </w:lvl>
+    <w:lvl w:ilvl="4" w:tplc="04090019" w:tentative="1">
+      <w:start w:val="1"/>
+      <w:numFmt w:val="lowerLetter"/>
+      <w:lvlText w:val="%5)"/>
+      <w:lvlJc w:val="left"/>
+      <w:pPr>
+        <w:ind w:left="2100" w:hanging="420"/>
+      </w:pPr>
+    </w:lvl>
+    <w:lvl w:ilvl="5" w:tplc="0409001B" w:tentative="1">
+      <w:start w:val="1"/>
+      <w:numFmt w:val="lowerRoman"/>
+      <w:lvlText w:val="%6."/>
+      <w:lvlJc w:val="right"/>
+      <w:pPr>
+        <w:ind w:left="2520" w:hanging="420"/>
+      </w:pPr>
+    </w:lvl>
+    <w:lvl w:ilvl="6" w:tplc="0409000F" w:tentative="1">
+      <w:start w:val="1"/>
+      <w:numFmt w:val="decimal"/>
+      <w:lvlText w:val="%7."/>
+      <w:lvlJc w:val="left"/>
+      <w:pPr>
+        <w:ind w:left="2940" w:hanging="420"/>
+      </w:pPr>
+    </w:lvl>
+    <w:lvl w:ilvl="7" w:tplc="04090019" w:tentative="1">
+      <w:start w:val="1"/>
+      <w:numFmt w:val="lowerLetter"/>
+      <w:lvlText w:val="%8)"/>
+      <w:lvlJc w:val="left"/>
+      <w:pPr>
+        <w:ind w:left="3360" w:hanging="420"/>
+      </w:pPr>
+    </w:lvl>
+    <w:lvl w:ilvl="8" w:tplc="0409001B" w:tentative="1">
+      <w:start w:val="1"/>
+      <w:numFmt w:val="lowerRoman"/>
+      <w:lvlText w:val="%9."/>
+      <w:lvlJc w:val="right"/>
+      <w:pPr>
+        <w:ind w:left="3780" w:hanging="420"/>
+      </w:pPr>
+    </w:lvl>
+  </w:abstractNum>
+  <w:abstractNum w:abstractNumId="2" w15:restartNumberingAfterBreak="0">
+    <w:nsid w:val="453B3220"/>
+    <w:multiLevelType w:val="hybridMultilevel"/>
+    <w:tmpl w:val="6338E09A"/>
+    <w:lvl w:ilvl="0" w:tplc="FC3ACAE6">
+      <w:start w:val="1"/>
+      <w:numFmt w:val="japaneseCounting"/>
+      <w:lvlText w:val="%1、"/>
+      <w:lvlJc w:val="left"/>
+      <w:pPr>
+        <w:ind w:left="440" w:hanging="440"/>
+      </w:pPr>
+      <w:rPr>
+        <w:rFonts w:hint="default"/>
+      </w:rPr>
+    </w:lvl>
+    <w:lvl w:ilvl="1" w:tplc="04090019" w:tentative="1">
+      <w:start w:val="1"/>
+      <w:numFmt w:val="lowerLetter"/>
+      <w:lvlText w:val="%2)"/>
+      <w:lvlJc w:val="left"/>
+      <w:pPr>
+        <w:ind w:left="840" w:hanging="420"/>
+      </w:pPr>
+    </w:lvl>
+    <w:lvl w:ilvl="2" w:tplc="0409001B" w:tentative="1">
+      <w:start w:val="1"/>
+      <w:numFmt w:val="lowerRoman"/>
+      <w:lvlText w:val="%3."/>
+      <w:lvlJc w:val="right"/>
+      <w:pPr>
+        <w:ind w:left="1260" w:hanging="420"/>
+      </w:pPr>
+    </w:lvl>
+    <w:lvl w:ilvl="3" w:tplc="0409000F" w:tentative="1">
+      <w:start w:val="1"/>
+      <w:numFmt w:val="decimal"/>
+      <w:lvlText w:val="%4."/>
+      <w:lvlJc w:val="left"/>
+      <w:pPr>
+        <w:ind w:left="1680" w:hanging="420"/>
+      </w:pPr>
+    </w:lvl>
+    <w:lvl w:ilvl="4" w:tplc="04090019" w:tentative="1">
+      <w:start w:val="1"/>
+      <w:numFmt w:val="lowerLetter"/>
+      <w:lvlText w:val="%5)"/>
+      <w:lvlJc w:val="left"/>
+      <w:pPr>
+        <w:ind w:left="2100" w:hanging="420"/>
+      </w:pPr>
+    </w:lvl>
+    <w:lvl w:ilvl="5" w:tplc="0409001B" w:tentative="1">
+      <w:start w:val="1"/>
+      <w:numFmt w:val="lowerRoman"/>
+      <w:lvlText w:val="%6."/>
+      <w:lvlJc w:val="right"/>
+      <w:pPr>
+        <w:ind w:left="2520" w:hanging="420"/>
+      </w:pPr>
+    </w:lvl>
+    <w:lvl w:ilvl="6" w:tplc="0409000F" w:tentative="1">
+      <w:start w:val="1"/>
+      <w:numFmt w:val="decimal"/>
+      <w:lvlText w:val="%7."/>
+      <w:lvlJc w:val="left"/>
+      <w:pPr>
+        <w:ind w:left="2940" w:hanging="420"/>
+      </w:pPr>
+    </w:lvl>
+    <w:lvl w:ilvl="7" w:tplc="04090019" w:tentative="1">
+      <w:start w:val="1"/>
+      <w:numFmt w:val="lowerLetter"/>
+      <w:lvlText w:val="%8)"/>
+      <w:lvlJc w:val="left"/>
+      <w:pPr>
+        <w:ind w:left="3360" w:hanging="420"/>
+      </w:pPr>
+    </w:lvl>
+    <w:lvl w:ilvl="8" w:tplc="0409001B" w:tentative="1">
+      <w:start w:val="1"/>
+      <w:numFmt w:val="lowerRoman"/>
+      <w:lvlText w:val="%9."/>
+      <w:lvlJc w:val="right"/>
+      <w:pPr>
+        <w:ind w:left="3780" w:hanging="420"/>
+      </w:pPr>
+    </w:lvl>
+  </w:abstractNum>
+  <w:abstractNum w:abstractNumId="3" w15:restartNumberingAfterBreak="0">
+    <w:nsid w:val="4DB307D6"/>
+    <w:multiLevelType w:val="hybridMultilevel"/>
+    <w:tmpl w:val="B7106010"/>
+    <w:lvl w:ilvl="0" w:tplc="221CD7E2">
+      <w:start w:val="1"/>
+      <w:numFmt w:val="lowerLetter"/>
+      <w:lvlText w:val="%1."/>
+      <w:lvlJc w:val="left"/>
+      <w:pPr>
+        <w:ind w:left="360" w:hanging="360"/>
+      </w:pPr>
+      <w:rPr>
+        <w:rFonts w:hint="default"/>
+      </w:rPr>
+    </w:lvl>
+    <w:lvl w:ilvl="1" w:tplc="04090019" w:tentative="1">
+      <w:start w:val="1"/>
+      <w:numFmt w:val="lowerLetter"/>
+      <w:lvlText w:val="%2)"/>
+      <w:lvlJc w:val="left"/>
+      <w:pPr>
+        <w:ind w:left="840" w:hanging="420"/>
+      </w:pPr>
+    </w:lvl>
+    <w:lvl w:ilvl="2" w:tplc="0409001B" w:tentative="1">
+      <w:start w:val="1"/>
+      <w:numFmt w:val="lowerRoman"/>
+      <w:lvlText w:val="%3."/>
+      <w:lvlJc w:val="right"/>
+      <w:pPr>
+        <w:ind w:left="1260" w:hanging="420"/>
+      </w:pPr>
+    </w:lvl>
+    <w:lvl w:ilvl="3" w:tplc="0409000F" w:tentative="1">
+      <w:start w:val="1"/>
+      <w:numFmt w:val="decimal"/>
+      <w:lvlText w:val="%4."/>
+      <w:lvlJc w:val="left"/>
+      <w:pPr>
+        <w:ind w:left="1680" w:hanging="420"/>
+      </w:pPr>
+    </w:lvl>
+    <w:lvl w:ilvl="4" w:tplc="04090019" w:tentative="1">
+      <w:start w:val="1"/>
+      <w:numFmt w:val="lowerLetter"/>
+      <w:lvlText w:val="%5)"/>
+      <w:lvlJc w:val="left"/>
+      <w:pPr>
+        <w:ind w:left="2100" w:hanging="420"/>
+      </w:pPr>
+    </w:lvl>
+    <w:lvl w:ilvl="5" w:tplc="0409001B" w:tentative="1">
+      <w:start w:val="1"/>
+      <w:numFmt w:val="lowerRoman"/>
+      <w:lvlText w:val="%6."/>
+      <w:lvlJc w:val="right"/>
+      <w:pPr>
+        <w:ind w:left="2520" w:hanging="420"/>
+      </w:pPr>
+    </w:lvl>
+    <w:lvl w:ilvl="6" w:tplc="0409000F" w:tentative="1">
+      <w:start w:val="1"/>
+      <w:numFmt w:val="decimal"/>
+      <w:lvlText w:val="%7."/>
+      <w:lvlJc w:val="left"/>
+      <w:pPr>
+        <w:ind w:left="2940" w:hanging="420"/>
+      </w:pPr>
+    </w:lvl>
+    <w:lvl w:ilvl="7" w:tplc="04090019" w:tentative="1">
+      <w:start w:val="1"/>
+      <w:numFmt w:val="lowerLetter"/>
+      <w:lvlText w:val="%8)"/>
+      <w:lvlJc w:val="left"/>
+      <w:pPr>
+        <w:ind w:left="3360" w:hanging="420"/>
+      </w:pPr>
+    </w:lvl>
+    <w:lvl w:ilvl="8" w:tplc="0409001B" w:tentative="1">
+      <w:start w:val="1"/>
+      <w:numFmt w:val="lowerRoman"/>
+      <w:lvlText w:val="%9."/>
+      <w:lvlJc w:val="right"/>
+      <w:pPr>
+        <w:ind w:left="3780" w:hanging="420"/>
+      </w:pPr>
+    </w:lvl>
+  </w:abstractNum>
+  <w:abstractNum w:abstractNumId="4" w15:restartNumberingAfterBreak="0">
+    <w:nsid w:val="746A53E0"/>
+    <w:multiLevelType w:val="hybridMultilevel"/>
+    <w:tmpl w:val="BEFA103C"/>
+    <w:lvl w:ilvl="0" w:tplc="438EEC82">
+      <w:start w:val="1"/>
+      <w:numFmt w:val="japaneseCounting"/>
+      <w:lvlText w:val="%1、"/>
+      <w:lvlJc w:val="left"/>
+      <w:pPr>
+        <w:ind w:left="440" w:hanging="440"/>
+      </w:pPr>
+      <w:rPr>
+        <w:rFonts w:hint="default"/>
+      </w:rPr>
+    </w:lvl>
+    <w:lvl w:ilvl="1" w:tplc="04090019" w:tentative="1">
+      <w:start w:val="1"/>
+      <w:numFmt w:val="lowerLetter"/>
+      <w:lvlText w:val="%2)"/>
+      <w:lvlJc w:val="left"/>
+      <w:pPr>
+        <w:ind w:left="840" w:hanging="420"/>
+      </w:pPr>
+    </w:lvl>
+    <w:lvl w:ilvl="2" w:tplc="0409001B" w:tentative="1">
+      <w:start w:val="1"/>
+      <w:numFmt w:val="lowerRoman"/>
+      <w:lvlText w:val="%3."/>
+      <w:lvlJc w:val="right"/>
+      <w:pPr>
+        <w:ind w:left="1260" w:hanging="420"/>
+      </w:pPr>
+    </w:lvl>
+    <w:lvl w:ilvl="3" w:tplc="0409000F" w:tentative="1">
+      <w:start w:val="1"/>
+      <w:numFmt w:val="decimal"/>
+      <w:lvlText w:val="%4."/>
+      <w:lvlJc w:val="left"/>
+      <w:pPr>
+        <w:ind w:left="1680" w:hanging="420"/>
+      </w:pPr>
+    </w:lvl>
+    <w:lvl w:ilvl="4" w:tplc="04090019" w:tentative="1">
+      <w:start w:val="1"/>
+      <w:numFmt w:val="lowerLetter"/>
+      <w:lvlText w:val="%5)"/>
+      <w:lvlJc w:val="left"/>
+      <w:pPr>
+        <w:ind w:left="2100" w:hanging="420"/>
+      </w:pPr>
+    </w:lvl>
+    <w:lvl w:ilvl="5" w:tplc="0409001B" w:tentative="1">
+      <w:start w:val="1"/>
+      <w:numFmt w:val="lowerRoman"/>
+      <w:lvlText w:val="%6."/>
+      <w:lvlJc w:val="right"/>
+      <w:pPr>
+        <w:ind w:left="2520" w:hanging="420"/>
+      </w:pPr>
+    </w:lvl>
+    <w:lvl w:ilvl="6" w:tplc="0409000F" w:tentative="1">
+      <w:start w:val="1"/>
+      <w:numFmt w:val="decimal"/>
+      <w:lvlText w:val="%7."/>
+      <w:lvlJc w:val="left"/>
+      <w:pPr>
+        <w:ind w:left="2940" w:hanging="420"/>
+      </w:pPr>
+    </w:lvl>
+    <w:lvl w:ilvl="7" w:tplc="04090019" w:tentative="1">
+      <w:start w:val="1"/>
+      <w:numFmt w:val="lowerLetter"/>
+      <w:lvlText w:val="%8)"/>
+      <w:lvlJc w:val="left"/>
+      <w:pPr>
+        <w:ind w:left="3360" w:hanging="420"/>
+      </w:pPr>
+    </w:lvl>
+    <w:lvl w:ilvl="8" w:tplc="0409001B" w:tentative="1">
+      <w:start w:val="1"/>
+      <w:numFmt w:val="lowerRoman"/>
+      <w:lvlText w:val="%9."/>
+      <w:lvlJc w:val="right"/>
+      <w:pPr>
+        <w:ind w:left="3780" w:hanging="420"/>
+      </w:pPr>
+    </w:lvl>
+  </w:abstractNum>
+  <w:num w:numId="1">
+    <w:abstractNumId w:val="1"/>
+  </w:num>
+  <w:num w:numId="2">
+    <w:abstractNumId w:val="2"/>
+  </w:num>
+  <w:num w:numId="3">
+    <w:abstractNumId w:val="0"/>
+  </w:num>
+  <w:num w:numId="4">
+    <w:abstractNumId w:val="3"/>
+  </w:num>
+  <w:num w:numId="5">
+    <w:abstractNumId w:val="4"/>
+  </w:num>
+</w:numbering>
 </file>
 
 <file path=word/styles.xml><?xml version="1.0" encoding="utf-8"?>
@@ -453,6 +3221,32 @@
     <w:semiHidden/>
     <w:unhideWhenUsed/>
   </w:style>
+  <w:style w:type="paragraph" w:styleId="a3">
+    <w:name w:val="List Paragraph"/>
+    <w:basedOn w:val="a"/>
+    <w:uiPriority w:val="34"/>
+    <w:qFormat/>
+    <w:rsid w:val="00351529"/>
+    <w:pPr>
+      <w:ind w:firstLineChars="200" w:firstLine="420"/>
+    </w:pPr>
+  </w:style>
+  <w:style w:type="table" w:styleId="a4">
+    <w:name w:val="Table Grid"/>
+    <w:basedOn w:val="a1"/>
+    <w:uiPriority w:val="39"/>
+    <w:rsid w:val="007C4B02"/>
+    <w:tblPr>
+      <w:tblBorders>
+        <w:top w:val="single" w:sz="4" w:space="0" w:color="auto"/>
+        <w:left w:val="single" w:sz="4" w:space="0" w:color="auto"/>
+        <w:bottom w:val="single" w:sz="4" w:space="0" w:color="auto"/>
+        <w:right w:val="single" w:sz="4" w:space="0" w:color="auto"/>
+        <w:insideH w:val="single" w:sz="4" w:space="0" w:color="auto"/>
+        <w:insideV w:val="single" w:sz="4" w:space="0" w:color="auto"/>
+      </w:tblBorders>
+    </w:tblPr>
+  </w:style>
 </w:styles>
 </file>
 
